--- a/Document/Bill_Kulp_Thesis_2012_05_03.docx
+++ b/Document/Bill_Kulp_Thesis_2012_05_03.docx
@@ -3420,54 +3420,52 @@
       <w:r>
         <w:t xml:space="preserve">Humans have wide variation in size, shape, and colors, </w:t>
       </w:r>
-      <w:bookmarkStart w:id="1" w:name="_GoBack"/>
       <w:r>
         <w:t>and their appearances change over time with</w:t>
       </w:r>
+      <w:r>
+        <w:t xml:space="preserve"> changes in posture and </w:t>
+      </w:r>
+      <w:r>
+        <w:t>lighting</w:t>
+      </w:r>
+      <w:r>
+        <w:t xml:space="preserve">.  </w:t>
+      </w:r>
+      <w:r>
+        <w:t>The background of a real-world scene contains a great deal of clutter</w:t>
+      </w:r>
+      <w:r>
+        <w:t>ring</w:t>
+      </w:r>
+      <w:r>
+        <w:t xml:space="preserve"> shapes, textures, and colors.  </w:t>
+      </w:r>
+      <w:r>
+        <w:t>W</w:t>
+      </w:r>
+      <w:r>
+        <w:t>hen the robot is in motion, it becomes difficult to separate the target’s motion from background motion.</w:t>
+      </w:r>
+      <w:r>
+        <w:t xml:space="preserve"> </w:t>
+      </w:r>
+      <w:r>
+        <w:t xml:space="preserve"> Additionally, a method must be developed to allow the robot to plan to a moving target under changing conditions.</w:t>
+      </w:r>
+      <w:r>
+        <w:t xml:space="preserve">  Recently, much research has focused on the task of person following from a mobile robot.  The remainder of this chapter will provide an overview of the current technologies.</w:t>
+      </w:r>
+    </w:p>
+    <w:p>
+      <w:pPr>
+        <w:pStyle w:val="Heading2"/>
+      </w:pPr>
+      <w:bookmarkStart w:id="1" w:name="_Toc323549511"/>
+      <w:r>
+        <w:t>Computer Vision</w:t>
+      </w:r>
       <w:bookmarkEnd w:id="1"/>
-      <w:r>
-        <w:t xml:space="preserve"> changes in posture and </w:t>
-      </w:r>
-      <w:r>
-        <w:t>lighting</w:t>
-      </w:r>
-      <w:r>
-        <w:t xml:space="preserve">.  </w:t>
-      </w:r>
-      <w:r>
-        <w:t>The background of a real-world scene contains a great deal of clutter</w:t>
-      </w:r>
-      <w:r>
-        <w:t>ring</w:t>
-      </w:r>
-      <w:r>
-        <w:t xml:space="preserve"> shapes, textures, and colors.  </w:t>
-      </w:r>
-      <w:r>
-        <w:t>W</w:t>
-      </w:r>
-      <w:r>
-        <w:t>hen the robot is in motion, it becomes difficult to separate the target’s motion from background motion.</w:t>
-      </w:r>
-      <w:r>
-        <w:t xml:space="preserve"> </w:t>
-      </w:r>
-      <w:r>
-        <w:t xml:space="preserve"> Additionally, a method must be developed to allow the robot to plan to a moving target under changing conditions.</w:t>
-      </w:r>
-      <w:r>
-        <w:t xml:space="preserve">  Recently, much research has focused on the task of person following from a mobile robot.  The remainder of this chapter will provide an overview of the current technologies.</w:t>
-      </w:r>
-    </w:p>
-    <w:p>
-      <w:pPr>
-        <w:pStyle w:val="Heading2"/>
-      </w:pPr>
-      <w:bookmarkStart w:id="2" w:name="_Toc323549511"/>
-      <w:r>
-        <w:t>Computer Vision</w:t>
-      </w:r>
-      <w:bookmarkEnd w:id="2"/>
     </w:p>
     <w:p>
       <w:pPr>
@@ -3528,7 +3526,6 @@
           <w:id w:val="1711687456"/>
           <w:citation/>
         </w:sdtPr>
-        <w:sdtEndPr/>
         <w:sdtContent>
           <w:r>
             <w:fldChar w:fldCharType="begin"/>
@@ -3573,7 +3570,6 @@
           <w:id w:val="-1605191527"/>
           <w:citation/>
         </w:sdtPr>
-        <w:sdtEndPr/>
         <w:sdtContent>
           <w:r>
             <w:fldChar w:fldCharType="begin"/>
@@ -3633,7 +3629,6 @@
           <w:id w:val="1583883040"/>
           <w:citation/>
         </w:sdtPr>
-        <w:sdtEndPr/>
         <w:sdtContent>
           <w:r>
             <w:fldChar w:fldCharType="begin"/>
@@ -3708,7 +3703,6 @@
           <w:id w:val="-459955884"/>
           <w:citation/>
         </w:sdtPr>
-        <w:sdtEndPr/>
         <w:sdtContent>
           <w:r>
             <w:fldChar w:fldCharType="begin"/>
@@ -3786,7 +3780,6 @@
           <w:id w:val="-964657643"/>
           <w:citation/>
         </w:sdtPr>
-        <w:sdtEndPr/>
         <w:sdtContent>
           <w:r>
             <w:fldChar w:fldCharType="begin"/>
@@ -3819,7 +3812,6 @@
           <w:id w:val="1203749177"/>
           <w:citation/>
         </w:sdtPr>
-        <w:sdtEndPr/>
         <w:sdtContent>
           <w:r>
             <w:fldChar w:fldCharType="begin"/>
@@ -3868,7 +3860,6 @@
           <w:id w:val="1755233708"/>
           <w:citation/>
         </w:sdtPr>
-        <w:sdtEndPr/>
         <w:sdtContent>
           <w:r>
             <w:fldChar w:fldCharType="begin"/>
@@ -3937,7 +3928,6 @@
           <w:id w:val="532237605"/>
           <w:citation/>
         </w:sdtPr>
-        <w:sdtEndPr/>
         <w:sdtContent>
           <w:r>
             <w:fldChar w:fldCharType="begin"/>
@@ -3976,7 +3966,6 @@
           <w:id w:val="612178255"/>
           <w:citation/>
         </w:sdtPr>
-        <w:sdtEndPr/>
         <w:sdtContent>
           <w:r>
             <w:fldChar w:fldCharType="begin"/>
@@ -4042,7 +4031,6 @@
           <w:id w:val="1435638263"/>
           <w:citation/>
         </w:sdtPr>
-        <w:sdtEndPr/>
         <w:sdtContent>
           <w:r>
             <w:fldChar w:fldCharType="begin"/>
@@ -4105,7 +4093,6 @@
           <w:id w:val="-421345207"/>
           <w:citation/>
         </w:sdtPr>
-        <w:sdtEndPr/>
         <w:sdtContent>
           <w:r>
             <w:fldChar w:fldCharType="begin"/>
@@ -4131,10 +4118,7 @@
         <w:t>.</w:t>
       </w:r>
       <w:r>
-        <w:t xml:space="preserve">  </w:t>
-      </w:r>
-      <w:r>
-        <w:t xml:space="preserve">Omnidirectional cameras are sometimes used, as in </w:t>
+        <w:t xml:space="preserve">  Omnidirectional cameras are sometimes used, as in </w:t>
       </w:r>
       <w:r>
         <w:t>Kobilarov</w:t>
@@ -4147,7 +4131,6 @@
           <w:id w:val="774827365"/>
           <w:citation/>
         </w:sdtPr>
-        <w:sdtEndPr/>
         <w:sdtContent>
           <w:r>
             <w:fldChar w:fldCharType="begin"/>
@@ -4211,7 +4194,6 @@
           <w:id w:val="1526444793"/>
           <w:citation/>
         </w:sdtPr>
-        <w:sdtEndPr/>
         <w:sdtContent>
           <w:r>
             <w:fldChar w:fldCharType="begin"/>
@@ -4265,7 +4247,6 @@
           <w:id w:val="-2140801037"/>
           <w:citation/>
         </w:sdtPr>
-        <w:sdtEndPr/>
         <w:sdtContent>
           <w:r>
             <w:fldChar w:fldCharType="begin"/>
@@ -4304,7 +4285,6 @@
           <w:id w:val="-977914859"/>
           <w:citation/>
         </w:sdtPr>
-        <w:sdtEndPr/>
         <w:sdtContent>
           <w:r>
             <w:fldChar w:fldCharType="begin"/>
@@ -4334,7 +4314,6 @@
           <w:id w:val="1767421998"/>
           <w:citation/>
         </w:sdtPr>
-        <w:sdtEndPr/>
         <w:sdtContent>
           <w:r>
             <w:fldChar w:fldCharType="begin"/>
@@ -4391,7 +4370,6 @@
           <w:id w:val="-1042280787"/>
           <w:citation/>
         </w:sdtPr>
-        <w:sdtEndPr/>
         <w:sdtContent>
           <w:r>
             <w:fldChar w:fldCharType="begin"/>
@@ -4439,7 +4417,6 @@
           <w:id w:val="1247615665"/>
           <w:citation/>
         </w:sdtPr>
-        <w:sdtEndPr/>
         <w:sdtContent>
           <w:r>
             <w:fldChar w:fldCharType="begin"/>
@@ -4469,7 +4446,6 @@
           <w:id w:val="-704018550"/>
           <w:citation/>
         </w:sdtPr>
-        <w:sdtEndPr/>
         <w:sdtContent>
           <w:r>
             <w:fldChar w:fldCharType="begin"/>
@@ -4554,7 +4530,6 @@
           <w:id w:val="-900202078"/>
           <w:citation/>
         </w:sdtPr>
-        <w:sdtEndPr/>
         <w:sdtContent>
           <w:r>
             <w:fldChar w:fldCharType="begin"/>
@@ -4599,11 +4574,11 @@
       <w:pPr>
         <w:pStyle w:val="Heading2"/>
       </w:pPr>
-      <w:bookmarkStart w:id="3" w:name="_Toc323549512"/>
+      <w:bookmarkStart w:id="2" w:name="_Toc323549512"/>
       <w:r>
         <w:t>Other sensors</w:t>
       </w:r>
-      <w:bookmarkEnd w:id="3"/>
+      <w:bookmarkEnd w:id="2"/>
     </w:p>
     <w:p>
       <w:pPr>
@@ -4633,7 +4608,6 @@
           <w:id w:val="448054471"/>
           <w:citation/>
         </w:sdtPr>
-        <w:sdtEndPr/>
         <w:sdtContent>
           <w:r>
             <w:fldChar w:fldCharType="begin"/>
@@ -4759,7 +4733,6 @@
           <w:id w:val="-1276632795"/>
           <w:citation/>
         </w:sdtPr>
-        <w:sdtEndPr/>
         <w:sdtContent>
           <w:r>
             <w:fldChar w:fldCharType="begin"/>
@@ -4793,7 +4766,6 @@
           <w:id w:val="555511444"/>
           <w:citation/>
         </w:sdtPr>
-        <w:sdtEndPr/>
         <w:sdtContent>
           <w:r>
             <w:fldChar w:fldCharType="begin"/>
@@ -4904,11 +4876,11 @@
       <w:pPr>
         <w:pStyle w:val="Heading2"/>
       </w:pPr>
-      <w:bookmarkStart w:id="4" w:name="_Toc323549513"/>
+      <w:bookmarkStart w:id="3" w:name="_Toc323549513"/>
       <w:r>
         <w:t>Sensor fusion</w:t>
       </w:r>
-      <w:bookmarkEnd w:id="4"/>
+      <w:bookmarkEnd w:id="3"/>
     </w:p>
     <w:p>
       <w:pPr>
@@ -4944,7 +4916,6 @@
           <w:id w:val="806670809"/>
           <w:citation/>
         </w:sdtPr>
-        <w:sdtEndPr/>
         <w:sdtContent>
           <w:r>
             <w:fldChar w:fldCharType="begin"/>
@@ -4974,7 +4945,6 @@
           <w:id w:val="1796641621"/>
           <w:citation/>
         </w:sdtPr>
-        <w:sdtEndPr/>
         <w:sdtContent>
           <w:r>
             <w:fldChar w:fldCharType="begin"/>
@@ -5022,7 +4992,6 @@
           <w:id w:val="-734862717"/>
           <w:citation/>
         </w:sdtPr>
-        <w:sdtEndPr/>
         <w:sdtContent>
           <w:r>
             <w:fldChar w:fldCharType="begin"/>
@@ -5061,7 +5030,6 @@
           <w:id w:val="-199863975"/>
           <w:citation/>
         </w:sdtPr>
-        <w:sdtEndPr/>
         <w:sdtContent>
           <w:r>
             <w:fldChar w:fldCharType="begin"/>
@@ -5146,7 +5114,6 @@
           <w:id w:val="-1145739916"/>
           <w:citation/>
         </w:sdtPr>
-        <w:sdtEndPr/>
         <w:sdtContent>
           <w:r>
             <w:fldChar w:fldCharType="begin"/>
@@ -5176,11 +5143,11 @@
       <w:pPr>
         <w:pStyle w:val="Heading2"/>
       </w:pPr>
-      <w:bookmarkStart w:id="5" w:name="_Toc323549514"/>
+      <w:bookmarkStart w:id="4" w:name="_Toc323549514"/>
       <w:r>
         <w:t>Planning</w:t>
       </w:r>
-      <w:bookmarkEnd w:id="5"/>
+      <w:bookmarkEnd w:id="4"/>
     </w:p>
     <w:p>
       <w:pPr>
@@ -5201,7 +5168,6 @@
           <w:id w:val="95069016"/>
           <w:citation/>
         </w:sdtPr>
-        <w:sdtEndPr/>
         <w:sdtContent>
           <w:r>
             <w:fldChar w:fldCharType="begin"/>
@@ -5243,7 +5209,6 @@
           <w:id w:val="732278856"/>
           <w:citation/>
         </w:sdtPr>
-        <w:sdtEndPr/>
         <w:sdtContent>
           <w:r>
             <w:fldChar w:fldCharType="begin"/>
@@ -5291,12 +5256,12 @@
       <w:pPr>
         <w:pStyle w:val="Heading1"/>
       </w:pPr>
-      <w:bookmarkStart w:id="6" w:name="_Toc323549515"/>
+      <w:bookmarkStart w:id="5" w:name="_Toc323549515"/>
       <w:r>
         <w:lastRenderedPageBreak/>
         <w:t>Harlie</w:t>
       </w:r>
-      <w:bookmarkEnd w:id="6"/>
+      <w:bookmarkEnd w:id="5"/>
     </w:p>
     <w:p>
       <w:pPr>
@@ -5362,8 +5327,8 @@
       <w:pPr>
         <w:pStyle w:val="Heading1"/>
       </w:pPr>
-      <w:bookmarkStart w:id="7" w:name="_Ref322950030"/>
-      <w:bookmarkStart w:id="8" w:name="_Toc323549516"/>
+      <w:bookmarkStart w:id="6" w:name="_Ref322950030"/>
+      <w:bookmarkStart w:id="7" w:name="_Toc323549516"/>
       <w:r>
         <w:lastRenderedPageBreak/>
         <w:t xml:space="preserve">Evaluation of </w:t>
@@ -5377,8 +5342,8 @@
       <w:r>
         <w:t>Kinect</w:t>
       </w:r>
+      <w:bookmarkEnd w:id="6"/>
       <w:bookmarkEnd w:id="7"/>
-      <w:bookmarkEnd w:id="8"/>
     </w:p>
     <w:p>
       <w:pPr>
@@ -5555,7 +5520,6 @@
           <w:id w:val="-1186598732"/>
           <w:citation/>
         </w:sdtPr>
-        <w:sdtEndPr/>
         <w:sdtContent>
           <w:r>
             <w:fldChar w:fldCharType="begin"/>
@@ -5686,7 +5650,6 @@
           <w:id w:val="1757024317"/>
           <w:citation/>
         </w:sdtPr>
-        <w:sdtEndPr/>
         <w:sdtContent>
           <w:r>
             <w:rPr>
@@ -6060,8 +6023,8 @@
       <w:pPr>
         <w:pStyle w:val="Heading2"/>
       </w:pPr>
-      <w:bookmarkStart w:id="9" w:name="_Ref323129706"/>
-      <w:bookmarkStart w:id="10" w:name="_Toc323549517"/>
+      <w:bookmarkStart w:id="8" w:name="_Ref323129706"/>
+      <w:bookmarkStart w:id="9" w:name="_Toc323549517"/>
       <w:r>
         <w:t>Discrimination Betw</w:t>
       </w:r>
@@ -6071,8 +6034,8 @@
       <w:r>
         <w:t>en Users</w:t>
       </w:r>
+      <w:bookmarkEnd w:id="8"/>
       <w:bookmarkEnd w:id="9"/>
-      <w:bookmarkEnd w:id="10"/>
     </w:p>
     <w:p>
       <w:pPr>
@@ -6153,18 +6116,18 @@
       <w:pPr>
         <w:pStyle w:val="Heading2"/>
       </w:pPr>
-      <w:bookmarkStart w:id="11" w:name="_Ref322980249"/>
-      <w:bookmarkStart w:id="12" w:name="_Ref322980256"/>
-      <w:bookmarkStart w:id="13" w:name="_Toc323549518"/>
+      <w:bookmarkStart w:id="10" w:name="_Ref322980249"/>
+      <w:bookmarkStart w:id="11" w:name="_Ref322980256"/>
+      <w:bookmarkStart w:id="12" w:name="_Toc323549518"/>
       <w:r>
         <w:t>Calibration</w:t>
       </w:r>
+      <w:bookmarkEnd w:id="10"/>
       <w:bookmarkEnd w:id="11"/>
+      <w:r>
+        <w:t xml:space="preserve"> of Users</w:t>
+      </w:r>
       <w:bookmarkEnd w:id="12"/>
-      <w:r>
-        <w:t xml:space="preserve"> of Users</w:t>
-      </w:r>
-      <w:bookmarkEnd w:id="13"/>
     </w:p>
     <w:p>
       <w:pPr>
@@ -6311,7 +6274,7 @@
         <w:pStyle w:val="Caption1"/>
         <w:spacing w:line="480" w:lineRule="auto"/>
       </w:pPr>
-      <w:bookmarkStart w:id="14" w:name="_Toc323549535"/>
+      <w:bookmarkStart w:id="13" w:name="_Toc323549535"/>
       <w:r>
         <w:t xml:space="preserve">Figure </w:t>
       </w:r>
@@ -6341,7 +6304,7 @@
       <w:r>
         <w:t>calibration pose</w:t>
       </w:r>
-      <w:bookmarkEnd w:id="14"/>
+      <w:bookmarkEnd w:id="13"/>
     </w:p>
     <w:p>
       <w:pPr>
@@ -6705,14 +6668,14 @@
       <w:pPr>
         <w:pStyle w:val="Heading2"/>
       </w:pPr>
-      <w:bookmarkStart w:id="15" w:name="_Toc323549519"/>
+      <w:bookmarkStart w:id="14" w:name="_Toc323549519"/>
       <w:r>
         <w:t>L</w:t>
       </w:r>
       <w:r>
         <w:t>imited Field of View</w:t>
       </w:r>
-      <w:bookmarkEnd w:id="15"/>
+      <w:bookmarkEnd w:id="14"/>
     </w:p>
     <w:p>
       <w:pPr>
@@ -6835,7 +6798,7 @@
       <w:pPr>
         <w:pStyle w:val="Caption1"/>
       </w:pPr>
-      <w:bookmarkStart w:id="16" w:name="_Toc323549536"/>
+      <w:bookmarkStart w:id="15" w:name="_Toc323549536"/>
       <w:r>
         <w:t xml:space="preserve">Figure </w:t>
       </w:r>
@@ -6862,7 +6825,7 @@
       <w:r>
         <w:t>to Kinect’s limited field of view</w:t>
       </w:r>
-      <w:bookmarkEnd w:id="16"/>
+      <w:bookmarkEnd w:id="15"/>
     </w:p>
     <w:p>
       <w:pPr>
@@ -7003,7 +6966,7 @@
       <w:pPr>
         <w:pStyle w:val="Caption1"/>
       </w:pPr>
-      <w:bookmarkStart w:id="17" w:name="_Toc323549537"/>
+      <w:bookmarkStart w:id="16" w:name="_Toc323549537"/>
       <w:r>
         <w:t xml:space="preserve">Figure </w:t>
       </w:r>
@@ -7021,7 +6984,7 @@
       <w:r>
         <w:t xml:space="preserve"> Difficulties arise in tracking a user in contact with a chair</w:t>
       </w:r>
-      <w:bookmarkEnd w:id="17"/>
+      <w:bookmarkEnd w:id="16"/>
     </w:p>
     <w:p>
       <w:pPr>
@@ -7033,14 +6996,14 @@
       <w:pPr>
         <w:pStyle w:val="Heading2"/>
       </w:pPr>
-      <w:bookmarkStart w:id="18" w:name="_Toc323549520"/>
+      <w:bookmarkStart w:id="17" w:name="_Toc323549520"/>
       <w:r>
         <w:t>M</w:t>
       </w:r>
       <w:r>
         <w:t>oving Base Problem</w:t>
       </w:r>
-      <w:bookmarkEnd w:id="18"/>
+      <w:bookmarkEnd w:id="17"/>
     </w:p>
     <w:p>
       <w:pPr>
@@ -7299,8 +7262,8 @@
       <w:pPr>
         <w:pStyle w:val="Caption1"/>
       </w:pPr>
-      <w:bookmarkStart w:id="19" w:name="_Ref322513446"/>
-      <w:bookmarkStart w:id="20" w:name="_Toc323549538"/>
+      <w:bookmarkStart w:id="18" w:name="_Ref322513446"/>
+      <w:bookmarkStart w:id="19" w:name="_Toc323549538"/>
       <w:r>
         <w:t xml:space="preserve">Figure </w:t>
       </w:r>
@@ -7312,11 +7275,11 @@
           <w:t>4</w:t>
         </w:r>
       </w:fldSimple>
+      <w:bookmarkEnd w:id="18"/>
+      <w:r>
+        <w:t>: Tracking performance of Kinect under motion</w:t>
+      </w:r>
       <w:bookmarkEnd w:id="19"/>
-      <w:r>
-        <w:t>: Tracking performance of Kinect under motion</w:t>
-      </w:r>
-      <w:bookmarkEnd w:id="20"/>
     </w:p>
     <w:p>
       <w:pPr>
@@ -7475,11 +7438,11 @@
       <w:pPr>
         <w:pStyle w:val="Heading2"/>
       </w:pPr>
-      <w:bookmarkStart w:id="21" w:name="_Toc323549521"/>
+      <w:bookmarkStart w:id="20" w:name="_Toc323549521"/>
       <w:r>
         <w:t>Summary</w:t>
       </w:r>
-      <w:bookmarkEnd w:id="21"/>
+      <w:bookmarkEnd w:id="20"/>
     </w:p>
     <w:p>
       <w:pPr>
@@ -7530,12 +7493,12 @@
       <w:pPr>
         <w:pStyle w:val="Heading1"/>
       </w:pPr>
-      <w:bookmarkStart w:id="22" w:name="_Toc323549522"/>
+      <w:bookmarkStart w:id="21" w:name="_Toc323549522"/>
       <w:r>
         <w:lastRenderedPageBreak/>
         <w:t>Pan Mount</w:t>
       </w:r>
-      <w:bookmarkEnd w:id="22"/>
+      <w:bookmarkEnd w:id="21"/>
     </w:p>
     <w:p>
       <w:pPr>
@@ -7944,8 +7907,8 @@
           <w:szCs w:val="24"/>
         </w:rPr>
       </w:pPr>
-      <w:bookmarkStart w:id="23" w:name="_Ref322513798"/>
-      <w:bookmarkStart w:id="24" w:name="_Toc323549539"/>
+      <w:bookmarkStart w:id="22" w:name="_Ref322513798"/>
+      <w:bookmarkStart w:id="23" w:name="_Toc323549539"/>
       <w:r>
         <w:t xml:space="preserve">Figure </w:t>
       </w:r>
@@ -7957,17 +7920,17 @@
           <w:t>5</w:t>
         </w:r>
       </w:fldSimple>
+      <w:bookmarkEnd w:id="22"/>
+      <w:r>
+        <w:t xml:space="preserve">: DP155 Base Pan (left), </w:t>
+      </w:r>
+      <w:r>
+        <w:t xml:space="preserve">    </w:t>
+      </w:r>
+      <w:r>
+        <w:t xml:space="preserve"> Phidgets 1066_0 Servo Controller (right)</w:t>
+      </w:r>
       <w:bookmarkEnd w:id="23"/>
-      <w:r>
-        <w:t xml:space="preserve">: DP155 Base Pan (left), </w:t>
-      </w:r>
-      <w:r>
-        <w:t xml:space="preserve">    </w:t>
-      </w:r>
-      <w:r>
-        <w:t xml:space="preserve"> Phidgets 1066_0 Servo Controller (right)</w:t>
-      </w:r>
-      <w:bookmarkEnd w:id="24"/>
     </w:p>
     <w:p>
       <w:pPr>
@@ -8245,8 +8208,8 @@
       <w:pPr>
         <w:pStyle w:val="Caption1"/>
       </w:pPr>
-      <w:bookmarkStart w:id="25" w:name="_Ref323044753"/>
-      <w:bookmarkStart w:id="26" w:name="_Toc323549540"/>
+      <w:bookmarkStart w:id="24" w:name="_Ref323044753"/>
+      <w:bookmarkStart w:id="25" w:name="_Toc323549540"/>
       <w:r>
         <w:t xml:space="preserve">Figure </w:t>
       </w:r>
@@ -8258,106 +8221,106 @@
           <w:t>6</w:t>
         </w:r>
       </w:fldSimple>
+      <w:bookmarkEnd w:id="24"/>
+      <w:r>
+        <w:t>: Output from Phidgets 1066_0, showing position command and open-loop feedback</w:t>
+      </w:r>
+      <w:r>
+        <w:t xml:space="preserve"> for position and velocity</w:t>
+      </w:r>
       <w:bookmarkEnd w:id="25"/>
-      <w:r>
-        <w:t>: Output from Phidgets 1066_0, showing position command and open-loop feedback</w:t>
-      </w:r>
-      <w:r>
-        <w:t xml:space="preserve"> for position and velocity</w:t>
+    </w:p>
+    <w:p>
+      <w:pPr>
+        <w:pStyle w:val="Caption1"/>
+        <w:rPr>
+          <w:rFonts w:cs="Calibri"/>
+          <w:sz w:val="24"/>
+          <w:szCs w:val="24"/>
+        </w:rPr>
+      </w:pPr>
+    </w:p>
+    <w:p>
+      <w:pPr>
+        <w:spacing w:line="480" w:lineRule="auto"/>
+        <w:rPr>
+          <w:rFonts w:cs="Calibri"/>
+          <w:szCs w:val="24"/>
+        </w:rPr>
+      </w:pPr>
+      <w:r>
+        <w:rPr>
+          <w:rFonts w:cs="Calibri"/>
+          <w:szCs w:val="24"/>
+        </w:rPr>
+        <w:tab/>
+      </w:r>
+      <w:r>
+        <w:rPr>
+          <w:rFonts w:cs="Calibri"/>
+          <w:szCs w:val="24"/>
+        </w:rPr>
+        <w:t xml:space="preserve">The TF (transform) API of ROS was used to </w:t>
+      </w:r>
+      <w:r>
+        <w:rPr>
+          <w:rFonts w:cs="Calibri"/>
+          <w:szCs w:val="24"/>
+        </w:rPr>
+        <w:t>represent</w:t>
+      </w:r>
+      <w:r>
+        <w:rPr>
+          <w:rFonts w:cs="Calibri"/>
+          <w:szCs w:val="24"/>
+        </w:rPr>
+        <w:t xml:space="preserve"> the time-varying transform between the Kinect and the rest of the robot.  </w:t>
+      </w:r>
+      <w:r>
+        <w:rPr>
+          <w:rFonts w:cs="Calibri"/>
+          <w:szCs w:val="24"/>
+        </w:rPr>
+        <w:t>The head controller software continuously monitors the last known position of the detected person, and directs the pan mount to move to that angle.  The head controller repeatedly receives open-loop feedback from</w:t>
+      </w:r>
+      <w:r>
+        <w:rPr>
+          <w:rFonts w:cs="Calibri"/>
+          <w:szCs w:val="24"/>
+        </w:rPr>
+        <w:t xml:space="preserve"> the Phidget</w:t>
+      </w:r>
+      <w:r>
+        <w:rPr>
+          <w:rFonts w:cs="Calibri"/>
+          <w:szCs w:val="24"/>
+        </w:rPr>
+        <w:t>s</w:t>
+      </w:r>
+      <w:r>
+        <w:rPr>
+          <w:rFonts w:cs="Calibri"/>
+          <w:szCs w:val="24"/>
+        </w:rPr>
+        <w:t xml:space="preserve"> 1066_0 and publishes a transform incorporating the open</w:t>
+      </w:r>
+      <w:r>
+        <w:rPr>
+          <w:rFonts w:cs="Calibri"/>
+          <w:szCs w:val="24"/>
+        </w:rPr>
+        <w:t>-loop feedback.</w:t>
+      </w:r>
+    </w:p>
+    <w:p>
+      <w:pPr>
+        <w:pStyle w:val="Heading2"/>
+      </w:pPr>
+      <w:bookmarkStart w:id="26" w:name="_Toc323549523"/>
+      <w:r>
+        <w:t>Performance</w:t>
       </w:r>
       <w:bookmarkEnd w:id="26"/>
-    </w:p>
-    <w:p>
-      <w:pPr>
-        <w:pStyle w:val="Caption1"/>
-        <w:rPr>
-          <w:rFonts w:cs="Calibri"/>
-          <w:sz w:val="24"/>
-          <w:szCs w:val="24"/>
-        </w:rPr>
-      </w:pPr>
-    </w:p>
-    <w:p>
-      <w:pPr>
-        <w:spacing w:line="480" w:lineRule="auto"/>
-        <w:rPr>
-          <w:rFonts w:cs="Calibri"/>
-          <w:szCs w:val="24"/>
-        </w:rPr>
-      </w:pPr>
-      <w:r>
-        <w:rPr>
-          <w:rFonts w:cs="Calibri"/>
-          <w:szCs w:val="24"/>
-        </w:rPr>
-        <w:tab/>
-      </w:r>
-      <w:r>
-        <w:rPr>
-          <w:rFonts w:cs="Calibri"/>
-          <w:szCs w:val="24"/>
-        </w:rPr>
-        <w:t xml:space="preserve">The TF (transform) API of ROS was used to </w:t>
-      </w:r>
-      <w:r>
-        <w:rPr>
-          <w:rFonts w:cs="Calibri"/>
-          <w:szCs w:val="24"/>
-        </w:rPr>
-        <w:t>represent</w:t>
-      </w:r>
-      <w:r>
-        <w:rPr>
-          <w:rFonts w:cs="Calibri"/>
-          <w:szCs w:val="24"/>
-        </w:rPr>
-        <w:t xml:space="preserve"> the time-varying transform between the Kinect and the rest of the robot.  </w:t>
-      </w:r>
-      <w:r>
-        <w:rPr>
-          <w:rFonts w:cs="Calibri"/>
-          <w:szCs w:val="24"/>
-        </w:rPr>
-        <w:t>The head controller software continuously monitors the last known position of the detected person, and directs the pan mount to move to that angle.  The head controller repeatedly receives open-loop feedback from</w:t>
-      </w:r>
-      <w:r>
-        <w:rPr>
-          <w:rFonts w:cs="Calibri"/>
-          <w:szCs w:val="24"/>
-        </w:rPr>
-        <w:t xml:space="preserve"> the Phidget</w:t>
-      </w:r>
-      <w:r>
-        <w:rPr>
-          <w:rFonts w:cs="Calibri"/>
-          <w:szCs w:val="24"/>
-        </w:rPr>
-        <w:t>s</w:t>
-      </w:r>
-      <w:r>
-        <w:rPr>
-          <w:rFonts w:cs="Calibri"/>
-          <w:szCs w:val="24"/>
-        </w:rPr>
-        <w:t xml:space="preserve"> 1066_0 and publishes a transform incorporating the open</w:t>
-      </w:r>
-      <w:r>
-        <w:rPr>
-          <w:rFonts w:cs="Calibri"/>
-          <w:szCs w:val="24"/>
-        </w:rPr>
-        <w:t>-loop feedback.</w:t>
-      </w:r>
-    </w:p>
-    <w:p>
-      <w:pPr>
-        <w:pStyle w:val="Heading2"/>
-      </w:pPr>
-      <w:bookmarkStart w:id="27" w:name="_Toc323549523"/>
-      <w:r>
-        <w:t>Performance</w:t>
-      </w:r>
-      <w:bookmarkEnd w:id="27"/>
     </w:p>
     <w:p>
       <w:pPr>
@@ -8567,7 +8530,7 @@
       <w:pPr>
         <w:pStyle w:val="Caption1"/>
       </w:pPr>
-      <w:bookmarkStart w:id="28" w:name="_Toc323549541"/>
+      <w:bookmarkStart w:id="27" w:name="_Toc323549541"/>
       <w:r>
         <w:t xml:space="preserve">Figure </w:t>
       </w:r>
@@ -8585,7 +8548,7 @@
       <w:r>
         <w:t>mount</w:t>
       </w:r>
-      <w:bookmarkEnd w:id="28"/>
+      <w:bookmarkEnd w:id="27"/>
     </w:p>
     <w:p>
       <w:pPr>
@@ -8811,8 +8774,8 @@
           <w:szCs w:val="24"/>
         </w:rPr>
       </w:pPr>
-      <w:bookmarkStart w:id="29" w:name="_Ref322019798"/>
-      <w:bookmarkStart w:id="30" w:name="_Toc323549542"/>
+      <w:bookmarkStart w:id="28" w:name="_Ref322019798"/>
+      <w:bookmarkStart w:id="29" w:name="_Toc323549542"/>
       <w:r>
         <w:t xml:space="preserve">Figure </w:t>
       </w:r>
@@ -8824,11 +8787,11 @@
           <w:t>8</w:t>
         </w:r>
       </w:fldSimple>
+      <w:bookmarkEnd w:id="28"/>
+      <w:r>
+        <w:t>: Performance of pan mount in detecting a stationary face</w:t>
+      </w:r>
       <w:bookmarkEnd w:id="29"/>
-      <w:r>
-        <w:t>: Performance of pan mount in detecting a stationary face</w:t>
-      </w:r>
-      <w:bookmarkEnd w:id="30"/>
     </w:p>
     <w:p>
       <w:pPr>
@@ -9143,8 +9106,8 @@
           <w:szCs w:val="24"/>
         </w:rPr>
       </w:pPr>
-      <w:bookmarkStart w:id="31" w:name="_Ref322511744"/>
-      <w:bookmarkStart w:id="32" w:name="_Toc323549543"/>
+      <w:bookmarkStart w:id="30" w:name="_Ref322511744"/>
+      <w:bookmarkStart w:id="31" w:name="_Toc323549543"/>
       <w:r>
         <w:t xml:space="preserve">Figure </w:t>
       </w:r>
@@ -9156,30 +9119,30 @@
           <w:t>9</w:t>
         </w:r>
       </w:fldSimple>
+      <w:bookmarkEnd w:id="30"/>
+      <w:r>
+        <w:t>: Tracking performance of Kinect with pan compensation</w:t>
+      </w:r>
       <w:bookmarkEnd w:id="31"/>
-      <w:r>
-        <w:t>: Tracking performance of Kinect with pan compensation</w:t>
+    </w:p>
+    <w:p>
+      <w:pPr>
+        <w:spacing w:line="480" w:lineRule="auto"/>
+        <w:rPr>
+          <w:rFonts w:cs="Calibri"/>
+          <w:szCs w:val="24"/>
+        </w:rPr>
+      </w:pPr>
+    </w:p>
+    <w:p>
+      <w:pPr>
+        <w:pStyle w:val="Heading2"/>
+      </w:pPr>
+      <w:bookmarkStart w:id="32" w:name="_Toc323549524"/>
+      <w:r>
+        <w:t>Summary</w:t>
       </w:r>
       <w:bookmarkEnd w:id="32"/>
-    </w:p>
-    <w:p>
-      <w:pPr>
-        <w:spacing w:line="480" w:lineRule="auto"/>
-        <w:rPr>
-          <w:rFonts w:cs="Calibri"/>
-          <w:szCs w:val="24"/>
-        </w:rPr>
-      </w:pPr>
-    </w:p>
-    <w:p>
-      <w:pPr>
-        <w:pStyle w:val="Heading2"/>
-      </w:pPr>
-      <w:bookmarkStart w:id="33" w:name="_Toc323549524"/>
-      <w:r>
-        <w:t>Summary</w:t>
-      </w:r>
-      <w:bookmarkEnd w:id="33"/>
     </w:p>
     <w:p>
       <w:pPr>
@@ -9443,14 +9406,14 @@
       <w:pPr>
         <w:pStyle w:val="Heading1"/>
       </w:pPr>
-      <w:bookmarkStart w:id="34" w:name="_Ref323045519"/>
-      <w:bookmarkStart w:id="35" w:name="_Toc323549525"/>
+      <w:bookmarkStart w:id="33" w:name="_Ref323045519"/>
+      <w:bookmarkStart w:id="34" w:name="_Toc323549525"/>
       <w:r>
         <w:lastRenderedPageBreak/>
         <w:t>Person Tracking</w:t>
       </w:r>
+      <w:bookmarkEnd w:id="33"/>
       <w:bookmarkEnd w:id="34"/>
-      <w:bookmarkEnd w:id="35"/>
     </w:p>
     <w:p>
       <w:pPr>
@@ -9591,13 +9554,13 @@
       <w:pPr>
         <w:pStyle w:val="Heading2"/>
       </w:pPr>
-      <w:bookmarkStart w:id="36" w:name="_Ref323131019"/>
-      <w:bookmarkStart w:id="37" w:name="_Toc323549526"/>
+      <w:bookmarkStart w:id="35" w:name="_Ref323131019"/>
+      <w:bookmarkStart w:id="36" w:name="_Toc323549526"/>
       <w:r>
         <w:t>Face Detector Node</w:t>
       </w:r>
+      <w:bookmarkEnd w:id="35"/>
       <w:bookmarkEnd w:id="36"/>
-      <w:bookmarkEnd w:id="37"/>
     </w:p>
     <w:p>
       <w:pPr>
@@ -9630,7 +9593,6 @@
           <w:id w:val="-1161999167"/>
           <w:citation/>
         </w:sdtPr>
-        <w:sdtEndPr/>
         <w:sdtContent>
           <w:r>
             <w:fldChar w:fldCharType="begin"/>
@@ -9730,11 +9692,11 @@
       <w:pPr>
         <w:pStyle w:val="Heading2"/>
       </w:pPr>
-      <w:bookmarkStart w:id="38" w:name="_Toc323549527"/>
+      <w:bookmarkStart w:id="37" w:name="_Toc323549527"/>
       <w:r>
         <w:t>Leg Detector Node</w:t>
       </w:r>
-      <w:bookmarkEnd w:id="38"/>
+      <w:bookmarkEnd w:id="37"/>
     </w:p>
     <w:p>
       <w:pPr>
@@ -9767,7 +9729,6 @@
           <w:id w:val="-239322670"/>
           <w:citation/>
         </w:sdtPr>
-        <w:sdtEndPr/>
         <w:sdtContent>
           <w:r>
             <w:fldChar w:fldCharType="begin"/>
@@ -9794,7 +9755,6 @@
           <w:id w:val="-1359424586"/>
           <w:citation/>
         </w:sdtPr>
-        <w:sdtEndPr/>
         <w:sdtContent>
           <w:r>
             <w:fldChar w:fldCharType="begin"/>
@@ -9867,8 +9827,8 @@
       <w:pPr>
         <w:pStyle w:val="Heading2"/>
       </w:pPr>
-      <w:bookmarkStart w:id="39" w:name="_Ref323045443"/>
-      <w:bookmarkStart w:id="40" w:name="_Toc323549528"/>
+      <w:bookmarkStart w:id="38" w:name="_Ref323045443"/>
+      <w:bookmarkStart w:id="39" w:name="_Toc323549528"/>
       <w:r>
         <w:t xml:space="preserve">Kinect </w:t>
       </w:r>
@@ -9878,8 +9838,8 @@
       <w:r>
         <w:t>Detector Node</w:t>
       </w:r>
+      <w:bookmarkEnd w:id="38"/>
       <w:bookmarkEnd w:id="39"/>
-      <w:bookmarkEnd w:id="40"/>
     </w:p>
     <w:p>
       <w:pPr>
@@ -9969,7 +9929,6 @@
           <w:id w:val="1200438112"/>
           <w:citation/>
         </w:sdtPr>
-        <w:sdtEndPr/>
         <w:sdtContent>
           <w:r>
             <w:fldChar w:fldCharType="begin"/>
@@ -10226,8 +10185,8 @@
       <w:pPr>
         <w:pStyle w:val="Caption1"/>
       </w:pPr>
-      <w:bookmarkStart w:id="41" w:name="_Ref322980214"/>
-      <w:bookmarkStart w:id="42" w:name="_Toc323549544"/>
+      <w:bookmarkStart w:id="40" w:name="_Ref322980214"/>
+      <w:bookmarkStart w:id="41" w:name="_Toc323549544"/>
       <w:r>
         <w:t xml:space="preserve">Figure </w:t>
       </w:r>
@@ -10239,20 +10198,20 @@
           <w:t>10</w:t>
         </w:r>
       </w:fldSimple>
+      <w:bookmarkEnd w:id="40"/>
+      <w:r>
+        <w:t xml:space="preserve">: Kinect’s RGB image masked for </w:t>
+      </w:r>
+      <w:r>
+        <w:t>a</w:t>
+      </w:r>
+      <w:r>
+        <w:t xml:space="preserve"> user</w:t>
+      </w:r>
+      <w:r>
+        <w:t>, right after calibration</w:t>
+      </w:r>
       <w:bookmarkEnd w:id="41"/>
-      <w:r>
-        <w:t xml:space="preserve">: Kinect’s RGB image masked for </w:t>
-      </w:r>
-      <w:r>
-        <w:t>a</w:t>
-      </w:r>
-      <w:r>
-        <w:t xml:space="preserve"> user</w:t>
-      </w:r>
-      <w:r>
-        <w:t>, right after calibration</w:t>
-      </w:r>
-      <w:bookmarkEnd w:id="42"/>
     </w:p>
     <w:p>
       <w:pPr>
@@ -12684,7 +12643,7 @@
       <w:pPr>
         <w:spacing w:line="480" w:lineRule="auto"/>
       </w:pPr>
-      <w:bookmarkStart w:id="43" w:name="_Toc323549529"/>
+      <w:bookmarkStart w:id="42" w:name="_Toc323549529"/>
       <w:r>
         <w:tab/>
       </w:r>
@@ -13061,7 +13020,7 @@
         <w:lastRenderedPageBreak/>
         <w:t>Planning</w:t>
       </w:r>
-      <w:bookmarkEnd w:id="43"/>
+      <w:bookmarkEnd w:id="42"/>
     </w:p>
     <w:p>
       <w:pPr>
@@ -13127,11 +13086,11 @@
       <w:pPr>
         <w:pStyle w:val="Heading2"/>
       </w:pPr>
-      <w:bookmarkStart w:id="44" w:name="_Toc323549530"/>
+      <w:bookmarkStart w:id="43" w:name="_Toc323549530"/>
       <w:r>
         <w:t>Point-point planner</w:t>
       </w:r>
-      <w:bookmarkEnd w:id="44"/>
+      <w:bookmarkEnd w:id="43"/>
     </w:p>
     <w:p>
       <w:pPr>
@@ -13178,7 +13137,6 @@
           <w:id w:val="-931507777"/>
           <w:citation/>
         </w:sdtPr>
-        <w:sdtEndPr/>
         <w:sdtContent>
           <w:r>
             <w:fldChar w:fldCharType="begin"/>
@@ -13208,7 +13166,6 @@
           <w:id w:val="34167119"/>
           <w:citation/>
         </w:sdtPr>
-        <w:sdtEndPr/>
         <w:sdtContent>
           <w:r>
             <w:fldChar w:fldCharType="begin"/>
@@ -13501,8 +13458,8 @@
       <w:pPr>
         <w:pStyle w:val="Caption1"/>
       </w:pPr>
-      <w:bookmarkStart w:id="45" w:name="_Ref322950225"/>
-      <w:bookmarkStart w:id="46" w:name="_Toc323549546"/>
+      <w:bookmarkStart w:id="44" w:name="_Ref322950225"/>
+      <w:bookmarkStart w:id="45" w:name="_Toc323549546"/>
       <w:r>
         <w:t xml:space="preserve">Figure </w:t>
       </w:r>
@@ -13514,17 +13471,17 @@
           <w:t>13</w:t>
         </w:r>
       </w:fldSimple>
+      <w:bookmarkEnd w:id="44"/>
+      <w:r>
+        <w:t>: Smooth p</w:t>
+      </w:r>
+      <w:r>
+        <w:t>ath produced by SBPL planner in presence of obstacles</w:t>
+      </w:r>
+      <w:r>
+        <w:t xml:space="preserve"> (grid size 1m)</w:t>
+      </w:r>
       <w:bookmarkEnd w:id="45"/>
-      <w:r>
-        <w:t>: Smooth p</w:t>
-      </w:r>
-      <w:r>
-        <w:t>ath produced by SBPL planner in presence of obstacles</w:t>
-      </w:r>
-      <w:r>
-        <w:t xml:space="preserve"> (grid size 1m)</w:t>
-      </w:r>
-      <w:bookmarkEnd w:id="46"/>
     </w:p>
     <w:p>
       <w:pPr>
@@ -13595,8 +13552,8 @@
       <w:pPr>
         <w:pStyle w:val="Caption1"/>
       </w:pPr>
-      <w:bookmarkStart w:id="47" w:name="_Ref322520674"/>
-      <w:bookmarkStart w:id="48" w:name="_Toc323549547"/>
+      <w:bookmarkStart w:id="46" w:name="_Ref322520674"/>
+      <w:bookmarkStart w:id="47" w:name="_Toc323549547"/>
       <w:r>
         <w:t xml:space="preserve">Figure </w:t>
       </w:r>
@@ -13608,11 +13565,11 @@
           <w:t>14</w:t>
         </w:r>
       </w:fldSimple>
+      <w:bookmarkEnd w:id="46"/>
+      <w:r>
+        <w:t>: Harlie's motion primitives</w:t>
+      </w:r>
       <w:bookmarkEnd w:id="47"/>
-      <w:r>
-        <w:t>: Harlie's motion primitives</w:t>
-      </w:r>
-      <w:bookmarkEnd w:id="48"/>
     </w:p>
     <w:p>
       <w:pPr>
@@ -13632,14 +13589,14 @@
       <w:pPr>
         <w:pStyle w:val="Heading2"/>
       </w:pPr>
-      <w:bookmarkStart w:id="49" w:name="_Toc323549531"/>
+      <w:bookmarkStart w:id="48" w:name="_Toc323549531"/>
       <w:r>
         <w:t>Dynamic P</w:t>
       </w:r>
       <w:r>
         <w:t>lanning</w:t>
       </w:r>
-      <w:bookmarkEnd w:id="49"/>
+      <w:bookmarkEnd w:id="48"/>
     </w:p>
     <w:p>
       <w:pPr>
@@ -13647,19 +13604,54 @@
       </w:pPr>
       <w:r>
         <w:tab/>
-        <w:t xml:space="preserve">This project </w:t>
-      </w:r>
-      <w:r>
-        <w:t xml:space="preserve">created a planning algorithm to enable </w:t>
-      </w:r>
-      <w:r>
-        <w:t xml:space="preserve">dynamic replanning </w:t>
-      </w:r>
-      <w:r>
-        <w:t>and the tracking of a moving target</w:t>
-      </w:r>
-      <w:r>
-        <w:t xml:space="preserve"> without the robot coming to a halt.  A rolling window approach splits the robot’s path into two sections, </w:t>
+      </w:r>
+      <w:ins w:id="49" w:author="Bill" w:date="2012-05-03T19:23:00Z">
+        <w:r>
+          <w:t xml:space="preserve">A major portion of this project involved the creation of a dynamic replanning algorithm to </w:t>
+        </w:r>
+      </w:ins>
+      <w:ins w:id="50" w:author="Bill" w:date="2012-05-03T19:24:00Z">
+        <w:r>
+          <w:t xml:space="preserve">track </w:t>
+        </w:r>
+      </w:ins>
+      <w:del w:id="51" w:author="Bill" w:date="2012-05-03T19:23:00Z">
+        <w:r>
+          <w:delText xml:space="preserve">This project </w:delText>
+        </w:r>
+        <w:r>
+          <w:delText xml:space="preserve">created a planning algorithm to enable </w:delText>
+        </w:r>
+        <w:r>
+          <w:delText xml:space="preserve">dynamic replanning </w:delText>
+        </w:r>
+        <w:r>
+          <w:delText xml:space="preserve">and </w:delText>
+        </w:r>
+      </w:del>
+      <w:del w:id="52" w:author="Bill" w:date="2012-05-03T19:24:00Z">
+        <w:r>
+          <w:delText xml:space="preserve">the tracking of </w:delText>
+        </w:r>
+      </w:del>
+      <w:r>
+        <w:t>a moving target</w:t>
+      </w:r>
+      <w:r>
+        <w:t xml:space="preserve"> without the robot coming to a halt.  </w:t>
+      </w:r>
+      <w:ins w:id="53" w:author="Bill" w:date="2012-05-03T19:26:00Z">
+        <w:r>
+          <w:t xml:space="preserve">At the heart of the algorithm is a rolling window which divides the </w:t>
+        </w:r>
+      </w:ins>
+      <w:del w:id="54" w:author="Bill" w:date="2012-05-03T19:27:00Z">
+        <w:r>
+          <w:delText xml:space="preserve">A rolling window approach splits the </w:delText>
+        </w:r>
+      </w:del>
+      <w:r>
+        <w:t xml:space="preserve">robot’s path into two sections, </w:t>
       </w:r>
       <w:r>
         <w:t>referred to as the</w:t>
@@ -13693,7 +13685,15 @@
         <w:t xml:space="preserve">Harlie’s </w:t>
       </w:r>
       <w:r>
-        <w:t xml:space="preserve">steering, </w:t>
+        <w:t>steering</w:t>
+      </w:r>
+      <w:del w:id="55" w:author="Bill" w:date="2012-05-03T19:28:00Z">
+        <w:r>
+          <w:delText>,</w:delText>
+        </w:r>
+      </w:del>
+      <w:r>
+        <w:t xml:space="preserve"> </w:t>
       </w:r>
       <w:r>
         <w:t xml:space="preserve">which </w:t>
@@ -13814,7 +13814,7 @@
                                 <w:sz w:val="24"/>
                               </w:rPr>
                             </w:pPr>
-                            <w:bookmarkStart w:id="50" w:name="_Toc323549534"/>
+                            <w:bookmarkStart w:id="56" w:name="_Toc323549534"/>
                             <w:r>
                               <w:t xml:space="preserve">Table </w:t>
                             </w:r>
@@ -13829,7 +13829,7 @@
                             <w:r>
                               <w:t>: Conditions for Replanning</w:t>
                             </w:r>
-                            <w:bookmarkEnd w:id="50"/>
+                            <w:bookmarkEnd w:id="56"/>
                           </w:p>
                         </w:txbxContent>
                       </wps:txbx>
@@ -14207,7 +14207,15 @@
       </w:r>
       <w:r>
         <w:tab/>
-        <w:t>The planner continuously monitors the committed path, trying to keep its length around 1 meter.</w:t>
+        <w:t xml:space="preserve">The planner continuously monitors the committed path, trying to keep its length </w:t>
+      </w:r>
+      <w:ins w:id="57" w:author="Bill" w:date="2012-05-03T19:29:00Z">
+        <w:r>
+          <w:t xml:space="preserve">to </w:t>
+        </w:r>
+      </w:ins>
+      <w:r>
+        <w:t>around 1 meter.</w:t>
       </w:r>
       <w:r>
         <w:t xml:space="preserve">  If </w:t>
@@ -14256,7 +14264,33 @@
       </w:pPr>
       <w:r>
         <w:lastRenderedPageBreak/>
-        <w:t xml:space="preserve">When the planner gets a new goal, it attempts to perform a partial replan from the end of the committed path.  A partial replan is also triggered if a potential collision is detected </w:t>
+        <w:t>When the planner gets a new goal</w:t>
+      </w:r>
+      <w:ins w:id="58" w:author="Bill" w:date="2012-05-03T19:29:00Z">
+        <w:r>
+          <w:t xml:space="preserve"> from the person tracking module</w:t>
+        </w:r>
+      </w:ins>
+      <w:r>
+        <w:t xml:space="preserve">, it attempts to </w:t>
+      </w:r>
+      <w:ins w:id="59" w:author="Bill" w:date="2012-05-03T19:29:00Z">
+        <w:r>
+          <w:t>perform</w:t>
+        </w:r>
+      </w:ins>
+      <w:ins w:id="60" w:author="Bill" w:date="2012-05-03T19:27:00Z">
+        <w:r>
+          <w:t xml:space="preserve"> </w:t>
+        </w:r>
+      </w:ins>
+      <w:del w:id="61" w:author="Bill" w:date="2012-05-03T19:29:00Z">
+        <w:r>
+          <w:delText xml:space="preserve">perform </w:delText>
+        </w:r>
+      </w:del>
+      <w:r>
+        <w:t xml:space="preserve">a partial replan from the end of the committed path.  A partial replan is also triggered if a potential collision is detected </w:t>
       </w:r>
       <w:r>
         <w:t>along</w:t>
@@ -14269,9 +14303,25 @@
       <w:pPr>
         <w:spacing w:line="480" w:lineRule="auto"/>
         <w:ind w:firstLine="720"/>
-      </w:pPr>
-      <w:r>
-        <w:t>If a partial replan fails, the robot is brought from a halt and a full replan is performed, planning from the halt pose.  A full replan is also t</w:t>
+        <w:rPr>
+          <w:ins w:id="62" w:author="Bill" w:date="2012-05-03T19:34:00Z"/>
+        </w:rPr>
+      </w:pPr>
+      <w:r>
+        <w:t xml:space="preserve">If a partial replan fails, </w:t>
+      </w:r>
+      <w:ins w:id="63" w:author="Bill" w:date="2012-05-03T19:30:00Z">
+        <w:r>
+          <w:t xml:space="preserve">Harlie </w:t>
+        </w:r>
+      </w:ins>
+      <w:del w:id="64" w:author="Bill" w:date="2012-05-03T19:30:00Z">
+        <w:r>
+          <w:delText xml:space="preserve">the robot </w:delText>
+        </w:r>
+      </w:del>
+      <w:r>
+        <w:t>is brought from a halt and a full replan is performed, planning from the halt pose.  A full replan is also t</w:t>
       </w:r>
       <w:r>
         <w:t>riggered as an emergency reflex</w:t>
@@ -14297,9 +14347,16 @@
       <w:r>
         <w:t>and there is no committed path.</w:t>
       </w:r>
-      <w:r>
-        <w:t xml:space="preserve">  </w:t>
-      </w:r>
+      <w:ins w:id="65" w:author="Bill" w:date="2012-05-03T19:34:00Z">
+        <w:r>
+          <w:t xml:space="preserve">   </w:t>
+        </w:r>
+      </w:ins>
+      <w:del w:id="66" w:author="Bill" w:date="2012-05-03T19:34:00Z">
+        <w:r>
+          <w:delText xml:space="preserve">  </w:delText>
+        </w:r>
+      </w:del>
       <w:r>
         <w:t xml:space="preserve">Finally, to improve the performance of planning </w:t>
       </w:r>
@@ -14313,14 +14370,36 @@
         <w:t xml:space="preserve">  In this case, it is less painful to bring robot to a complete halt </w:t>
       </w:r>
       <w:r>
-        <w:t>than to follow the previous path.</w:t>
-      </w:r>
+        <w:t>than to follow the previous</w:t>
+      </w:r>
+      <w:ins w:id="67" w:author="Bill" w:date="2012-05-03T19:30:00Z">
+        <w:r>
+          <w:t>ly committed</w:t>
+        </w:r>
+      </w:ins>
+      <w:r>
+        <w:t xml:space="preserve"> path.</w:t>
+      </w:r>
+    </w:p>
+    <w:p>
+      <w:pPr>
+        <w:spacing w:line="480" w:lineRule="auto"/>
+        <w:rPr>
+          <w:del w:id="68" w:author="Bill" w:date="2012-05-03T19:34:00Z"/>
+        </w:rPr>
+        <w:pPrChange w:id="69" w:author="Bill" w:date="2012-05-03T19:34:00Z">
+          <w:pPr>
+            <w:spacing w:line="480" w:lineRule="auto"/>
+            <w:ind w:firstLine="720"/>
+          </w:pPr>
+        </w:pPrChange>
+      </w:pPr>
     </w:p>
     <w:p>
       <w:pPr>
         <w:pStyle w:val="Heading2"/>
       </w:pPr>
-      <w:bookmarkStart w:id="51" w:name="_Toc323549532"/>
+      <w:bookmarkStart w:id="70" w:name="_Toc323549532"/>
       <w:r>
         <w:t xml:space="preserve">Goal </w:t>
       </w:r>
@@ -14330,7 +14409,7 @@
       <w:r>
         <w:t>eneration</w:t>
       </w:r>
-      <w:bookmarkEnd w:id="51"/>
+      <w:bookmarkEnd w:id="70"/>
     </w:p>
     <w:p>
       <w:pPr>
@@ -14338,10 +14417,36 @@
       </w:pPr>
       <w:r>
         <w:tab/>
-        <w:t>For the purpose of person tracking, special consideration must be given to goal generation.  Goals are received from the person tracking module</w:t>
-      </w:r>
-      <w:r>
-        <w:t xml:space="preserve">’s Kalman filter (discussed in chapter </w:t>
+        <w:t xml:space="preserve">For the purpose of person tracking, special consideration </w:t>
+      </w:r>
+      <w:del w:id="71" w:author="Bill" w:date="2012-05-03T19:31:00Z">
+        <w:r>
+          <w:delText xml:space="preserve">must </w:delText>
+        </w:r>
+      </w:del>
+      <w:ins w:id="72" w:author="Bill" w:date="2012-05-03T19:31:00Z">
+        <w:r>
+          <w:t xml:space="preserve">must </w:t>
+        </w:r>
+      </w:ins>
+      <w:r>
+        <w:t xml:space="preserve">be given to goal generation.  Goals are received from the person tracking </w:t>
+      </w:r>
+      <w:del w:id="73" w:author="Bill" w:date="2012-05-03T19:31:00Z">
+        <w:r>
+          <w:delText>module</w:delText>
+        </w:r>
+        <w:r>
+          <w:delText>’s Kalman filter (</w:delText>
+        </w:r>
+      </w:del>
+      <w:ins w:id="74" w:author="Bill" w:date="2012-05-03T19:31:00Z">
+        <w:r>
+          <w:t xml:space="preserve">module as </w:t>
+        </w:r>
+      </w:ins>
+      <w:r>
+        <w:t xml:space="preserve">discussed in chapter </w:t>
       </w:r>
       <w:r>
         <w:fldChar w:fldCharType="begin"/>
@@ -14358,14 +14463,40 @@
       <w:r>
         <w:fldChar w:fldCharType="end"/>
       </w:r>
-      <w:r>
-        <w:t xml:space="preserve">).  As-is, these goals </w:t>
-      </w:r>
-      <w:r>
-        <w:t xml:space="preserve">are unsuitable for planning.  It would be impolite for the robot to attempt to plan directly </w:t>
-      </w:r>
-      <w:r>
-        <w:t xml:space="preserve">to the goal, because that </w:t>
+      <w:del w:id="75" w:author="Bill" w:date="2012-05-03T19:32:00Z">
+        <w:r>
+          <w:delText>)</w:delText>
+        </w:r>
+      </w:del>
+      <w:r>
+        <w:t xml:space="preserve">.  As-is, these goals </w:t>
+      </w:r>
+      <w:r>
+        <w:t xml:space="preserve">are unsuitable for planning.  It would be impolite for the robot </w:t>
+      </w:r>
+      <w:del w:id="76" w:author="Bill" w:date="2012-05-03T19:32:00Z">
+        <w:r>
+          <w:delText xml:space="preserve">to attempt </w:delText>
+        </w:r>
+      </w:del>
+      <w:r>
+        <w:t xml:space="preserve">to plan directly </w:t>
+      </w:r>
+      <w:r>
+        <w:t xml:space="preserve">to the </w:t>
+      </w:r>
+      <w:del w:id="77" w:author="Bill" w:date="2012-05-03T19:33:00Z">
+        <w:r>
+          <w:delText>goal</w:delText>
+        </w:r>
+      </w:del>
+      <w:ins w:id="78" w:author="Bill" w:date="2012-05-03T19:33:00Z">
+        <w:r>
+          <w:t>target</w:t>
+        </w:r>
+      </w:ins>
+      <w:r>
+        <w:t xml:space="preserve">, because that </w:t>
       </w:r>
       <w:r>
         <w:t>space is occupied</w:t>
@@ -14376,6 +14507,21 @@
       <w:r>
         <w:t>.</w:t>
       </w:r>
+      <w:ins w:id="79" w:author="Bill" w:date="2012-05-03T19:31:00Z">
+        <w:r>
+          <w:t xml:space="preserve">  Thus, goals must be generated that are offset </w:t>
+        </w:r>
+      </w:ins>
+      <w:ins w:id="80" w:author="Bill" w:date="2012-05-03T19:32:00Z">
+        <w:r>
+          <w:t xml:space="preserve">by some distance </w:t>
+        </w:r>
+      </w:ins>
+      <w:ins w:id="81" w:author="Bill" w:date="2012-05-03T19:31:00Z">
+        <w:r>
+          <w:t>from the true goal</w:t>
+        </w:r>
+      </w:ins>
     </w:p>
     <w:p>
       <w:pPr>
@@ -14383,7 +14529,15 @@
       </w:pPr>
       <w:r>
         <w:tab/>
-        <w:t xml:space="preserve">This project’s solution was to generate a “constellation” of goals offset by varying angles and distances from the target.  </w:t>
+        <w:t>This project’s solution was to generate a “constellation” of goals offset by varying angles and distances</w:t>
+      </w:r>
+      <w:del w:id="82" w:author="Bill" w:date="2012-05-03T19:33:00Z">
+        <w:r>
+          <w:delText xml:space="preserve"> from the target</w:delText>
+        </w:r>
+      </w:del>
+      <w:r>
+        <w:t xml:space="preserve">.  </w:t>
       </w:r>
       <w:r>
         <w:t xml:space="preserve">The positions were chosen based on </w:t>
@@ -14508,8 +14662,8 @@
       <w:pPr>
         <w:pStyle w:val="Caption1"/>
       </w:pPr>
-      <w:bookmarkStart w:id="52" w:name="_Ref322951239"/>
-      <w:bookmarkStart w:id="53" w:name="_Toc323549548"/>
+      <w:bookmarkStart w:id="83" w:name="_Ref322951239"/>
+      <w:bookmarkStart w:id="84" w:name="_Toc323549548"/>
       <w:r>
         <w:t xml:space="preserve">Figure </w:t>
       </w:r>
@@ -14521,7 +14675,7 @@
           <w:t>15</w:t>
         </w:r>
       </w:fldSimple>
-      <w:bookmarkEnd w:id="52"/>
+      <w:bookmarkEnd w:id="83"/>
       <w:r>
         <w:t>: Goal constellation</w:t>
       </w:r>
@@ -14529,12 +14683,25 @@
         <w:t>,</w:t>
       </w:r>
       <w:r>
-        <w:t xml:space="preserve"> actual goal in green</w:t>
+        <w:t xml:space="preserve"> </w:t>
+      </w:r>
+      <w:del w:id="85" w:author="Bill" w:date="2012-05-03T19:32:00Z">
+        <w:r>
+          <w:delText xml:space="preserve">actual </w:delText>
+        </w:r>
+      </w:del>
+      <w:ins w:id="86" w:author="Bill" w:date="2012-05-03T19:32:00Z">
+        <w:r>
+          <w:t xml:space="preserve">true </w:t>
+        </w:r>
+      </w:ins>
+      <w:r>
+        <w:t>goal in green</w:t>
       </w:r>
       <w:r>
         <w:t xml:space="preserve"> (grid resolution 1m)</w:t>
       </w:r>
-      <w:bookmarkEnd w:id="53"/>
+      <w:bookmarkEnd w:id="84"/>
     </w:p>
     <w:p>
       <w:pPr>
@@ -14551,7 +14718,15 @@
         <w:t xml:space="preserve">Upon generating the goal constellation, each goal is checked for </w:t>
       </w:r>
       <w:r>
-        <w:t>collisions with the robot’s footprint against a 2D obstacle map of 2.5cm.  G</w:t>
+        <w:t>collision</w:t>
+      </w:r>
+      <w:del w:id="87" w:author="Bill" w:date="2012-05-03T19:33:00Z">
+        <w:r>
+          <w:delText>s</w:delText>
+        </w:r>
+      </w:del>
+      <w:r>
+        <w:t xml:space="preserve"> with the robot’s footprint against a 2D obstacle map of 2.5cm.  G</w:t>
       </w:r>
       <w:r>
         <w:t xml:space="preserve">oals in collision are removed.  To keep planning time reasonable, </w:t>
@@ -14577,20 +14752,27 @@
       <w:r>
         <w:t xml:space="preserve">  </w:t>
       </w:r>
-      <w:r>
-        <w:t>As a special case when the target is close, less than 1m away, the robot bypasses planning altogether, and simply generates a turn-in-place path segment to rotate and face the target.</w:t>
-      </w:r>
+      <w:ins w:id="88" w:author="Bill" w:date="2012-05-03T19:34:00Z">
+        <w:r>
+          <w:t>As a special case when the target is close, less than 1m away, the robot bypasses planning altogether, and simply generates a turn-in-place path segment to rotate and face the target.</w:t>
+        </w:r>
+      </w:ins>
+      <w:del w:id="89" w:author="Bill" w:date="2012-05-03T19:34:00Z">
+        <w:r>
+          <w:delText>As a special case when the target is close, less than 1m away, the robot bypasses planning altogether, and simply generates a turn-in-place path segment to rotate and face the target.</w:delText>
+        </w:r>
+      </w:del>
     </w:p>
     <w:p>
       <w:pPr>
         <w:pStyle w:val="Heading2"/>
       </w:pPr>
-      <w:bookmarkStart w:id="54" w:name="_Toc323549533"/>
+      <w:bookmarkStart w:id="90" w:name="_Toc323549533"/>
       <w:r>
         <w:lastRenderedPageBreak/>
         <w:t>Future Work</w:t>
       </w:r>
-      <w:bookmarkEnd w:id="54"/>
+      <w:bookmarkEnd w:id="90"/>
     </w:p>
     <w:p>
       <w:pPr>
@@ -14652,7 +14834,17 @@
         <w:t xml:space="preserve"> </w:t>
       </w:r>
       <w:r>
-        <w:t>with a face detector and a LIDAR-based leg detector.  A dynamic replanning algorithm was developed to allow the Harlie to follow a moving target.  The system works well in a real-world environment, able to seamlessly follow a user through a cluttered room.</w:t>
+        <w:t xml:space="preserve">with a face detector and a LIDAR-based leg detector.  A dynamic replanning algorithm was developed to allow the Harlie to follow a moving target.  The system works well in a real-world environment, </w:t>
+      </w:r>
+      <w:ins w:id="91" w:author="Bill" w:date="2012-05-03T19:34:00Z">
+        <w:r>
+          <w:t xml:space="preserve">and is </w:t>
+        </w:r>
+      </w:ins>
+      <w:bookmarkStart w:id="92" w:name="_GoBack"/>
+      <w:bookmarkEnd w:id="92"/>
+      <w:r>
+        <w:t>able to seamlessly follow a user through a cluttered room.</w:t>
       </w:r>
     </w:p>
     <w:p>
@@ -16084,7 +16276,7 @@
           <w:rPr>
             <w:noProof/>
           </w:rPr>
-          <w:t>1</w:t>
+          <w:t>41</w:t>
         </w:r>
         <w:r>
           <w:rPr>
@@ -19732,7 +19924,7 @@
 </file>
 
 <file path=customXml/itemProps1.xml><?xml version="1.0" encoding="utf-8"?>
-<ds:datastoreItem xmlns:ds="http://schemas.openxmlformats.org/officeDocument/2006/customXml" ds:itemID="{390DC04A-342F-4997-971A-A350CFA5A06E}">
+<ds:datastoreItem xmlns:ds="http://schemas.openxmlformats.org/officeDocument/2006/customXml" ds:itemID="{60C50015-74E3-4868-AF92-3F77FD551AC9}">
   <ds:schemaRefs>
     <ds:schemaRef ds:uri="http://schemas.openxmlformats.org/officeDocument/2006/bibliography"/>
   </ds:schemaRefs>

--- a/Document/Bill_Kulp_Thesis_2012_05_03.docx
+++ b/Document/Bill_Kulp_Thesis_2012_05_03.docx
@@ -3318,9 +3318,11 @@
       </w:r>
     </w:p>
     <w:p>
+      <w:proofErr w:type="gramStart"/>
       <w:r>
         <w:t>stuff</w:t>
       </w:r>
+      <w:proofErr w:type="gramEnd"/>
     </w:p>
     <w:p>
       <w:r>
@@ -3433,11 +3435,16 @@
         <w:t xml:space="preserve">.  </w:t>
       </w:r>
       <w:r>
-        <w:t>The background of a real-world scene contains a great deal of clutter</w:t>
+        <w:t xml:space="preserve">The background of a real-world scene contains a great deal of </w:t>
+      </w:r>
+      <w:proofErr w:type="spellStart"/>
+      <w:r>
+        <w:t>clutter</w:t>
       </w:r>
       <w:r>
         <w:t>ring</w:t>
       </w:r>
+      <w:proofErr w:type="spellEnd"/>
       <w:r>
         <w:t xml:space="preserve"> shapes, textures, and colors.  </w:t>
       </w:r>
@@ -3672,10 +3679,34 @@
         <w:t>simply look for solid regions of a certain color</w:t>
       </w:r>
       <w:r>
-        <w:t>.  C</w:t>
-      </w:r>
-      <w:r>
-        <w:t>alisi et. al. used a</w:t>
+        <w:t xml:space="preserve">.  </w:t>
+      </w:r>
+      <w:proofErr w:type="spellStart"/>
+      <w:r>
+        <w:t>C</w:t>
+      </w:r>
+      <w:r>
+        <w:t>alisi</w:t>
+      </w:r>
+      <w:proofErr w:type="spellEnd"/>
+      <w:r>
+        <w:t xml:space="preserve"> </w:t>
+      </w:r>
+      <w:proofErr w:type="gramStart"/>
+      <w:r>
+        <w:t>et</w:t>
+      </w:r>
+      <w:proofErr w:type="gramEnd"/>
+      <w:r>
+        <w:t xml:space="preserve">. </w:t>
+      </w:r>
+      <w:proofErr w:type="gramStart"/>
+      <w:r>
+        <w:t>al</w:t>
+      </w:r>
+      <w:proofErr w:type="gramEnd"/>
+      <w:r>
+        <w:t>. used a</w:t>
       </w:r>
       <w:r>
         <w:t xml:space="preserve"> </w:t>
@@ -4017,9 +4048,27 @@
       <w:r>
         <w:t xml:space="preserve">eypoints can also be related to a higher-order part-based model.  </w:t>
       </w:r>
-      <w:r>
-        <w:t>Seemann et. al</w:t>
-      </w:r>
+      <w:proofErr w:type="spellStart"/>
+      <w:r>
+        <w:t>Seemann</w:t>
+      </w:r>
+      <w:proofErr w:type="spellEnd"/>
+      <w:r>
+        <w:t xml:space="preserve"> </w:t>
+      </w:r>
+      <w:proofErr w:type="gramStart"/>
+      <w:r>
+        <w:t>et</w:t>
+      </w:r>
+      <w:proofErr w:type="gramEnd"/>
+      <w:r>
+        <w:t xml:space="preserve">. </w:t>
+      </w:r>
+      <w:proofErr w:type="gramStart"/>
+      <w:r>
+        <w:t>al</w:t>
+      </w:r>
+      <w:proofErr w:type="gramEnd"/>
       <w:r>
         <w:t>.</w:t>
       </w:r>
@@ -4120,11 +4169,29 @@
       <w:r>
         <w:t xml:space="preserve">  Omnidirectional cameras are sometimes used, as in </w:t>
       </w:r>
+      <w:proofErr w:type="spellStart"/>
       <w:r>
         <w:t>Kobilarov</w:t>
       </w:r>
-      <w:r>
-        <w:t xml:space="preserve"> et. al. with the advantage of being aware of targets all around the robot, although omnidirectional cameras often have issues with distortion and limited resolution </w:t>
+      <w:proofErr w:type="spellEnd"/>
+      <w:r>
+        <w:t xml:space="preserve"> </w:t>
+      </w:r>
+      <w:proofErr w:type="gramStart"/>
+      <w:r>
+        <w:t>et</w:t>
+      </w:r>
+      <w:proofErr w:type="gramEnd"/>
+      <w:r>
+        <w:t xml:space="preserve">. </w:t>
+      </w:r>
+      <w:proofErr w:type="gramStart"/>
+      <w:r>
+        <w:t>al</w:t>
+      </w:r>
+      <w:proofErr w:type="gramEnd"/>
+      <w:r>
+        <w:t xml:space="preserve">. with the advantage of being aware of targets all around the robot, although omnidirectional cameras often have issues with distortion and limited resolution </w:t>
       </w:r>
       <w:sdt>
         <w:sdtPr>
@@ -4161,8 +4228,29 @@
         <w:spacing w:line="480" w:lineRule="auto"/>
         <w:ind w:firstLine="720"/>
       </w:pPr>
-      <w:r>
-        <w:t xml:space="preserve">Bajracharya et. al. segmented pedestrians based on range data from a stereo camera setup.  </w:t>
+      <w:proofErr w:type="spellStart"/>
+      <w:r>
+        <w:t>Bajracharya</w:t>
+      </w:r>
+      <w:proofErr w:type="spellEnd"/>
+      <w:r>
+        <w:t xml:space="preserve"> </w:t>
+      </w:r>
+      <w:proofErr w:type="gramStart"/>
+      <w:r>
+        <w:t>et</w:t>
+      </w:r>
+      <w:proofErr w:type="gramEnd"/>
+      <w:r>
+        <w:t xml:space="preserve">. </w:t>
+      </w:r>
+      <w:proofErr w:type="gramStart"/>
+      <w:r>
+        <w:t>al</w:t>
+      </w:r>
+      <w:proofErr w:type="gramEnd"/>
+      <w:r>
+        <w:t xml:space="preserve">. segmented pedestrians based on range data from a stereo camera setup.  </w:t>
       </w:r>
       <w:r>
         <w:t xml:space="preserve">They down-projected 3D range data onto a 2D ground plane, looking for large accumulations of pixels which corresponded to upright </w:t>
@@ -4228,7 +4316,15 @@
         <w:t xml:space="preserve">, methods that rely on down-projection can be confused in indoor environments, where ceilings, doorframes, and other upright objects are in the robot’s field of view.  </w:t>
       </w:r>
       <w:r>
-        <w:t xml:space="preserve">Miura and Satake </w:t>
+        <w:t xml:space="preserve">Miura and </w:t>
+      </w:r>
+      <w:proofErr w:type="spellStart"/>
+      <w:r>
+        <w:t>Satake</w:t>
+      </w:r>
+      <w:proofErr w:type="spellEnd"/>
+      <w:r>
+        <w:t xml:space="preserve"> </w:t>
       </w:r>
       <w:r>
         <w:t xml:space="preserve">took a different approach with </w:t>
@@ -4307,7 +4403,15 @@
         </w:sdtContent>
       </w:sdt>
       <w:r>
-        <w:t xml:space="preserve">, although it is very difficult to calculate optical flow while compensating for the motion of a mobile robot.  Jung and Sukhatme </w:t>
+        <w:t xml:space="preserve">, although it is very difficult to calculate optical flow while compensating for the motion of a mobile robot.  Jung and </w:t>
+      </w:r>
+      <w:proofErr w:type="spellStart"/>
+      <w:r>
+        <w:t>Sukhatme</w:t>
+      </w:r>
+      <w:proofErr w:type="spellEnd"/>
+      <w:r>
+        <w:t xml:space="preserve"> </w:t>
       </w:r>
       <w:sdt>
         <w:sdtPr>
@@ -4336,7 +4440,15 @@
         </w:sdtContent>
       </w:sdt>
       <w:r>
-        <w:t xml:space="preserve"> attempted to do so by estimating the egomotion of the robot and compensating for this frame-to-frame by using a projective transform, although this method breaks down if the robot moves quickly or if the robot’s motion is not bump-free.</w:t>
+        <w:t xml:space="preserve"> attempted to do so by estimating the </w:t>
+      </w:r>
+      <w:proofErr w:type="spellStart"/>
+      <w:r>
+        <w:t>egomotion</w:t>
+      </w:r>
+      <w:proofErr w:type="spellEnd"/>
+      <w:r>
+        <w:t xml:space="preserve"> of the robot and compensating for this frame-to-frame by using a projective transform, although this method breaks down if the robot moves quickly or if the robot’s motion is not bump-free.</w:t>
       </w:r>
     </w:p>
     <w:p>
@@ -4642,7 +4754,23 @@
         <w:t xml:space="preserve">Besides cameras, </w:t>
       </w:r>
       <w:r>
-        <w:t>LIDAR (LIght Detection And Ranging) un</w:t>
+        <w:t>LIDAR (</w:t>
+      </w:r>
+      <w:proofErr w:type="spellStart"/>
+      <w:r>
+        <w:t>LIght</w:t>
+      </w:r>
+      <w:proofErr w:type="spellEnd"/>
+      <w:r>
+        <w:t xml:space="preserve"> Detection </w:t>
+      </w:r>
+      <w:proofErr w:type="gramStart"/>
+      <w:r>
+        <w:t>And</w:t>
+      </w:r>
+      <w:proofErr w:type="gramEnd"/>
+      <w:r>
+        <w:t xml:space="preserve"> Ranging) un</w:t>
       </w:r>
       <w:r>
         <w:t xml:space="preserve">its </w:t>
@@ -4684,7 +4812,15 @@
         <w:t xml:space="preserve"> the robot.  </w:t>
       </w:r>
       <w:r>
-        <w:t>LIDAR units, such as those made by the German company SICK tend to be expensive, on the order of several thousand dollars.  Recently, efforts have been made to reduce price, such as reverse engineering the LIDAR used on the Neato XV-11 vacuum cleaner [chad].</w:t>
+        <w:t xml:space="preserve">LIDAR units, such as those made by the German company SICK tend to be expensive, on the order of several thousand dollars.  Recently, efforts have been made to reduce price, such as reverse engineering the LIDAR used on the </w:t>
+      </w:r>
+      <w:proofErr w:type="spellStart"/>
+      <w:r>
+        <w:t>Neato</w:t>
+      </w:r>
+      <w:proofErr w:type="spellEnd"/>
+      <w:r>
+        <w:t xml:space="preserve"> XV-11 vacuum cleaner [chad].</w:t>
       </w:r>
     </w:p>
     <w:p>
@@ -4803,7 +4939,15 @@
         <w:t xml:space="preserve">Laser rangefinders have a very wide field of view, although they have a limited resolution on the order of </w:t>
       </w:r>
       <w:r>
-        <w:t xml:space="preserve">one raytrace per degree.  </w:t>
+        <w:t xml:space="preserve">one </w:t>
+      </w:r>
+      <w:proofErr w:type="spellStart"/>
+      <w:r>
+        <w:t>raytrace</w:t>
+      </w:r>
+      <w:proofErr w:type="spellEnd"/>
+      <w:r>
+        <w:t xml:space="preserve"> per degree.  </w:t>
       </w:r>
       <w:r>
         <w:t>LIDAR units</w:t>
@@ -4860,7 +5004,15 @@
         <w:t xml:space="preserve">Therefore 2D range sensors are </w:t>
       </w:r>
       <w:r>
-        <w:t xml:space="preserve">rarely used on their own, and </w:t>
+        <w:t xml:space="preserve">rarely used </w:t>
+      </w:r>
+      <w:proofErr w:type="gramStart"/>
+      <w:r>
+        <w:t>on their own,</w:t>
+      </w:r>
+      <w:proofErr w:type="gramEnd"/>
+      <w:r>
+        <w:t xml:space="preserve"> and </w:t>
       </w:r>
       <w:r>
         <w:t xml:space="preserve">usually </w:t>
@@ -5202,7 +5354,15 @@
         <w:t xml:space="preserve">The simplest planning algorithms involve gradient descent </w:t>
       </w:r>
       <w:r>
-        <w:t xml:space="preserve">such as the wavefront algorithm, and force-based techniques where obstacles exert simulated repulsive forces </w:t>
+        <w:t xml:space="preserve">such as the </w:t>
+      </w:r>
+      <w:proofErr w:type="spellStart"/>
+      <w:r>
+        <w:t>wavefront</w:t>
+      </w:r>
+      <w:proofErr w:type="spellEnd"/>
+      <w:r>
+        <w:t xml:space="preserve"> algorithm, and force-based techniques where obstacles exert simulated repulsive forces </w:t>
       </w:r>
       <w:sdt>
         <w:sdtPr>
@@ -5231,7 +5391,15 @@
         </w:sdtContent>
       </w:sdt>
       <w:r>
-        <w:t>.  Rolling-window approaches examine potential trajectories for obstacles.  These simple planners are unable to perform complex, multi-stage moves such as three-point-turns, or backing up to get out of tight corners.  They especially fail for non-holonomic robots such as Harlie.</w:t>
+        <w:t>.  Rolling-window approaches examine potential trajectories for obstacles.  These simple planners are unable to perform complex, multi-stage moves such as three-point-turns, or backing up to get out of tight corners.  They especially fail for non-</w:t>
+      </w:r>
+      <w:proofErr w:type="spellStart"/>
+      <w:r>
+        <w:t>holonomic</w:t>
+      </w:r>
+      <w:proofErr w:type="spellEnd"/>
+      <w:r>
+        <w:t xml:space="preserve"> robots such as Harlie.</w:t>
       </w:r>
     </w:p>
     <w:p>
@@ -5561,12 +5729,21 @@
         </w:rPr>
         <w:t xml:space="preserve">PrimeSense, the makers of the Kinect’s software, has released an open-source API called OpenNI (Open Natural Interaction) to allow developers to tap into the Kinect’s functionality.  In addition to accessing the depth and RGB camera feeds, </w:t>
       </w:r>
-      <w:r>
-        <w:rPr>
-          <w:rFonts w:cs="Calibri"/>
-          <w:szCs w:val="24"/>
-        </w:rPr>
-        <w:t xml:space="preserve">Primesense </w:t>
+      <w:proofErr w:type="spellStart"/>
+      <w:r>
+        <w:rPr>
+          <w:rFonts w:cs="Calibri"/>
+          <w:szCs w:val="24"/>
+        </w:rPr>
+        <w:t>Primesense</w:t>
+      </w:r>
+      <w:proofErr w:type="spellEnd"/>
+      <w:r>
+        <w:rPr>
+          <w:rFonts w:cs="Calibri"/>
+          <w:szCs w:val="24"/>
+        </w:rPr>
+        <w:t xml:space="preserve"> </w:t>
       </w:r>
       <w:r>
         <w:rPr>
@@ -5639,7 +5816,39 @@
           <w:rFonts w:cs="Calibri"/>
           <w:szCs w:val="24"/>
         </w:rPr>
-        <w:t xml:space="preserve">Livingston et. al. evaluated the skeleton tracking capabilities of the Kinect from a static viewpoint </w:t>
+        <w:t xml:space="preserve">Livingston </w:t>
+      </w:r>
+      <w:proofErr w:type="gramStart"/>
+      <w:r>
+        <w:rPr>
+          <w:rFonts w:cs="Calibri"/>
+          <w:szCs w:val="24"/>
+        </w:rPr>
+        <w:t>et</w:t>
+      </w:r>
+      <w:proofErr w:type="gramEnd"/>
+      <w:r>
+        <w:rPr>
+          <w:rFonts w:cs="Calibri"/>
+          <w:szCs w:val="24"/>
+        </w:rPr>
+        <w:t xml:space="preserve">. </w:t>
+      </w:r>
+      <w:proofErr w:type="gramStart"/>
+      <w:r>
+        <w:rPr>
+          <w:rFonts w:cs="Calibri"/>
+          <w:szCs w:val="24"/>
+        </w:rPr>
+        <w:t>al</w:t>
+      </w:r>
+      <w:proofErr w:type="gramEnd"/>
+      <w:r>
+        <w:rPr>
+          <w:rFonts w:cs="Calibri"/>
+          <w:szCs w:val="24"/>
+        </w:rPr>
+        <w:t xml:space="preserve">. evaluated the skeleton tracking capabilities of the Kinect from a static viewpoint </w:t>
       </w:r>
       <w:sdt>
         <w:sdtPr>
@@ -6026,13 +6235,21 @@
       <w:bookmarkStart w:id="8" w:name="_Ref323129706"/>
       <w:bookmarkStart w:id="9" w:name="_Toc323549517"/>
       <w:r>
-        <w:t>Discrimination Betw</w:t>
+        <w:t xml:space="preserve">Discrimination </w:t>
+      </w:r>
+      <w:proofErr w:type="gramStart"/>
+      <w:r>
+        <w:t>Betw</w:t>
       </w:r>
       <w:r>
         <w:t>e</w:t>
       </w:r>
       <w:r>
-        <w:t>en Users</w:t>
+        <w:t>en</w:t>
+      </w:r>
+      <w:proofErr w:type="gramEnd"/>
+      <w:r>
+        <w:t xml:space="preserve"> Users</w:t>
       </w:r>
       <w:bookmarkEnd w:id="8"/>
       <w:bookmarkEnd w:id="9"/>
@@ -7552,7 +7769,23 @@
           <w:rFonts w:cs="Calibri"/>
           <w:szCs w:val="24"/>
         </w:rPr>
-        <w:t>er. [INSERT DIAGRAM].  This required removal of an aluminum mast that previously blocked the front of the robot and the relocation of some electronics.  A mount with both pan and tilt capability was initially considered, although it was determined that the Kinect’s vertical field of view was sufficient so tilt capability was eliminated to cut down on complexity and cost.</w:t>
+        <w:t xml:space="preserve">er. </w:t>
+      </w:r>
+      <w:proofErr w:type="gramStart"/>
+      <w:r>
+        <w:rPr>
+          <w:rFonts w:cs="Calibri"/>
+          <w:szCs w:val="24"/>
+        </w:rPr>
+        <w:t>[INSERT DIAGRAM].</w:t>
+      </w:r>
+      <w:proofErr w:type="gramEnd"/>
+      <w:r>
+        <w:rPr>
+          <w:rFonts w:cs="Calibri"/>
+          <w:szCs w:val="24"/>
+        </w:rPr>
+        <w:t xml:space="preserve">  This required removal of an aluminum mast that previously blocked the front of the robot and the relocation of some electronics.  A mount with both pan and tilt capability was initially considered, although it was determined that the Kinect’s vertical field of view was sufficient so tilt capability was eliminated to cut down on complexity and cost.</w:t>
       </w:r>
     </w:p>
     <w:p>
@@ -7962,7 +8195,23 @@
           <w:rFonts w:cs="Calibri"/>
           <w:szCs w:val="24"/>
         </w:rPr>
-        <w:t xml:space="preserve">the 1066_0 PhidgetAdvancedServo 1-Motor was selected.  The Phidgets 1066_0 </w:t>
+        <w:t xml:space="preserve">the 1066_0 </w:t>
+      </w:r>
+      <w:proofErr w:type="spellStart"/>
+      <w:r>
+        <w:rPr>
+          <w:rFonts w:cs="Calibri"/>
+          <w:szCs w:val="24"/>
+        </w:rPr>
+        <w:t>PhidgetAdvancedServo</w:t>
+      </w:r>
+      <w:proofErr w:type="spellEnd"/>
+      <w:r>
+        <w:rPr>
+          <w:rFonts w:cs="Calibri"/>
+          <w:szCs w:val="24"/>
+        </w:rPr>
+        <w:t xml:space="preserve"> 1-Motor was selected.  The Phidgets 1066_0 </w:t>
       </w:r>
       <w:r>
         <w:rPr>
@@ -9789,7 +10038,15 @@
         <w:t>er returns are recorded per leg.  Its performance drops off with distance.</w:t>
       </w:r>
       <w:r>
-        <w:t xml:space="preserve"> (go into boosting from these papers)</w:t>
+        <w:t xml:space="preserve"> (</w:t>
+      </w:r>
+      <w:proofErr w:type="gramStart"/>
+      <w:r>
+        <w:t>go</w:t>
+      </w:r>
+      <w:proofErr w:type="gramEnd"/>
+      <w:r>
+        <w:t xml:space="preserve"> into boosting from these papers)</w:t>
       </w:r>
     </w:p>
     <w:p>
@@ -10010,9 +10267,11 @@
       <w:r>
         <w:fldChar w:fldCharType="separate"/>
       </w:r>
+      <w:proofErr w:type="gramStart"/>
       <w:r>
         <w:t xml:space="preserve">3.2 </w:t>
       </w:r>
+      <w:proofErr w:type="gramEnd"/>
       <w:r>
         <w:fldChar w:fldCharType="end"/>
       </w:r>
@@ -10486,7 +10745,17 @@
         <w:t>receives a list of users from the Kinect</w:t>
       </w:r>
       <w:r>
-        <w:t xml:space="preserve"> [IMAGE]</w:t>
+        <w:t xml:space="preserve"> [</w:t>
+      </w:r>
+      <w:ins w:id="42" w:author="Bill" w:date="2012-05-07T15:27:00Z">
+        <w:r>
+          <w:t xml:space="preserve">TODO </w:t>
+        </w:r>
+      </w:ins>
+      <w:bookmarkStart w:id="43" w:name="_GoBack"/>
+      <w:bookmarkEnd w:id="43"/>
+      <w:r>
+        <w:t>IMAGE]</w:t>
       </w:r>
       <w:r>
         <w:t xml:space="preserve"> along with a masked image of their respective </w:t>
@@ -10577,8 +10846,13 @@
         </m:sSub>
       </m:oMath>
       <w:r>
-        <w:t xml:space="preserve"> and </w:t>
-      </w:r>
+        <w:t xml:space="preserve"> </w:t>
+      </w:r>
+      <w:proofErr w:type="gramStart"/>
+      <w:r>
+        <w:t xml:space="preserve">and </w:t>
+      </w:r>
+      <w:proofErr w:type="gramEnd"/>
       <m:oMath>
         <m:sSub>
           <m:sSubPr>
@@ -11333,8 +11607,13 @@
         <w:t xml:space="preserve">The hue-saturation </w:t>
       </w:r>
       <w:r>
-        <w:t xml:space="preserve">histogram can be represented by a matrix </w:t>
-      </w:r>
+        <w:t xml:space="preserve">histogram can be represented by a </w:t>
+      </w:r>
+      <w:proofErr w:type="gramStart"/>
+      <w:r>
+        <w:t xml:space="preserve">matrix </w:t>
+      </w:r>
+      <w:proofErr w:type="gramEnd"/>
       <m:oMath>
         <m:r>
           <m:rPr>
@@ -11353,7 +11632,11 @@
         <w:t>’s histogram at calibration</w:t>
       </w:r>
       <w:r>
-        <w:t xml:space="preserve"> be </w:t>
+        <w:t xml:space="preserve"> </w:t>
+      </w:r>
+      <w:proofErr w:type="gramStart"/>
+      <w:r>
+        <w:t xml:space="preserve">be </w:t>
       </w:r>
       <m:oMath>
         <m:sSub>
@@ -11366,6 +11649,7 @@
             </m:ctrlPr>
           </m:sSubPr>
           <m:e>
+            <w:proofErr w:type="gramEnd"/>
             <m:r>
               <m:rPr>
                 <m:sty m:val="b"/>
@@ -11488,7 +11772,11 @@
         </m:sSub>
       </m:oMath>
       <w:r>
-        <w:t xml:space="preserve">.  Over time, given new measurements of </w:t>
+        <w:t xml:space="preserve">.  Over time, given new measurements </w:t>
+      </w:r>
+      <w:proofErr w:type="gramStart"/>
+      <w:r>
+        <w:t xml:space="preserve">of </w:t>
       </w:r>
       <m:oMath>
         <m:sSub>
@@ -11501,6 +11789,7 @@
             </m:ctrlPr>
           </m:sSubPr>
           <m:e>
+            <w:proofErr w:type="gramEnd"/>
             <m:r>
               <m:rPr>
                 <m:sty m:val="b"/>
@@ -11826,8 +12115,13 @@
         </m:sSub>
       </m:oMath>
       <w:r>
-        <w:t xml:space="preserve"> is slowly pulled in the direction of </w:t>
-      </w:r>
+        <w:t xml:space="preserve"> is slowly pulled in the direction </w:t>
+      </w:r>
+      <w:proofErr w:type="gramStart"/>
+      <w:r>
+        <w:t xml:space="preserve">of </w:t>
+      </w:r>
+      <w:proofErr w:type="gramEnd"/>
       <m:oMath>
         <m:sSub>
           <m:sSubPr>
@@ -11924,7 +12218,11 @@
         <w:t xml:space="preserve">incremental </w:t>
       </w:r>
       <w:r>
-        <w:t xml:space="preserve">measurements of </w:t>
+        <w:t xml:space="preserve">measurements </w:t>
+      </w:r>
+      <w:proofErr w:type="gramStart"/>
+      <w:r>
+        <w:t xml:space="preserve">of </w:t>
       </w:r>
       <m:oMath>
         <m:sSub>
@@ -11937,6 +12235,7 @@
             </m:ctrlPr>
           </m:sSubPr>
           <m:e>
+            <w:proofErr w:type="gramEnd"/>
             <m:r>
               <m:rPr>
                 <m:sty m:val="b"/>
@@ -12130,8 +12429,13 @@
         </m:sSub>
       </m:oMath>
       <w:r>
-        <w:t xml:space="preserve"> is not successfully associated with </w:t>
-      </w:r>
+        <w:t xml:space="preserve"> is not successfully associated </w:t>
+      </w:r>
+      <w:proofErr w:type="gramStart"/>
+      <w:r>
+        <w:t xml:space="preserve">with </w:t>
+      </w:r>
+      <w:proofErr w:type="gramEnd"/>
       <m:oMath>
         <m:sSub>
           <m:sSubPr>
@@ -12293,7 +12597,11 @@
         <w:t xml:space="preserve"> </w:t>
       </w:r>
       <w:r>
-        <w:t xml:space="preserve">is associated with </w:t>
+        <w:t xml:space="preserve">is associated </w:t>
+      </w:r>
+      <w:proofErr w:type="gramStart"/>
+      <w:r>
+        <w:t xml:space="preserve">with </w:t>
       </w:r>
       <m:oMath>
         <m:sSub>
@@ -12306,6 +12614,7 @@
             </m:ctrlPr>
           </m:sSubPr>
           <m:e>
+            <w:proofErr w:type="gramEnd"/>
             <m:r>
               <m:rPr>
                 <m:sty m:val="b"/>
@@ -12643,7 +12952,7 @@
       <w:pPr>
         <w:spacing w:line="480" w:lineRule="auto"/>
       </w:pPr>
-      <w:bookmarkStart w:id="42" w:name="_Toc323549529"/>
+      <w:bookmarkStart w:id="44" w:name="_Toc323549529"/>
       <w:r>
         <w:tab/>
       </w:r>
@@ -12804,7 +13113,27 @@
         </m:sSub>
       </m:oMath>
       <w:r>
-        <w:t xml:space="preserve"> is inconsistent and it drops below 0.7 in places.  This is due to variations in room lighting and the different body silhouettes that the user exposed to the camera over time.  However, the user’s correlation to </w:t>
+        <w:t xml:space="preserve"> </w:t>
+      </w:r>
+      <w:proofErr w:type="gramStart"/>
+      <w:r>
+        <w:t>is</w:t>
+      </w:r>
+      <w:proofErr w:type="gramEnd"/>
+      <w:r>
+        <w:t xml:space="preserve"> inconsistent and it drops below 0.7 in places.  This is due to variations in room lighting and the different body silhouettes that the u</w:t>
+      </w:r>
+      <w:proofErr w:type="spellStart"/>
+      <w:r>
+        <w:t>ser</w:t>
+      </w:r>
+      <w:proofErr w:type="spellEnd"/>
+      <w:r>
+        <w:t xml:space="preserve"> exposed to the camera over time.  </w:t>
+      </w:r>
+      <w:proofErr w:type="gramStart"/>
+      <w:r>
+        <w:t xml:space="preserve">However, the user’s correlation to </w:t>
       </w:r>
       <m:oMath>
         <m:sSub>
@@ -12844,7 +13173,11 @@
         <w:t xml:space="preserve"> </w:t>
       </w:r>
       <w:r>
-        <w:t>remains above 0.9 for the entire duration of the test.  Thus, it is concluded that the l</w:t>
+        <w:t>remains above 0.9 for the entire duration of the test.</w:t>
+      </w:r>
+      <w:proofErr w:type="gramEnd"/>
+      <w:r>
+        <w:t xml:space="preserve">  Thus, it is concluded that the l</w:t>
       </w:r>
       <w:r>
         <w:t>ow-pass filter is helpful in adapting to the changing appearance of the user.</w:t>
@@ -13020,7 +13353,7 @@
         <w:lastRenderedPageBreak/>
         <w:t>Planning</w:t>
       </w:r>
-      <w:bookmarkEnd w:id="42"/>
+      <w:bookmarkEnd w:id="44"/>
     </w:p>
     <w:p>
       <w:pPr>
@@ -13086,11 +13419,11 @@
       <w:pPr>
         <w:pStyle w:val="Heading2"/>
       </w:pPr>
-      <w:bookmarkStart w:id="43" w:name="_Toc323549530"/>
+      <w:bookmarkStart w:id="45" w:name="_Toc323549530"/>
       <w:r>
         <w:t>Point-point planner</w:t>
       </w:r>
-      <w:bookmarkEnd w:id="43"/>
+      <w:bookmarkEnd w:id="45"/>
     </w:p>
     <w:p>
       <w:pPr>
@@ -13127,7 +13460,15 @@
         <w:t xml:space="preserve">developed </w:t>
       </w:r>
       <w:r>
-        <w:t>by Maxim Likhachev at the University of Pennsylvania in collaboration with Willow Garage</w:t>
+        <w:t xml:space="preserve">by Maxim </w:t>
+      </w:r>
+      <w:proofErr w:type="spellStart"/>
+      <w:r>
+        <w:t>Likhachev</w:t>
+      </w:r>
+      <w:proofErr w:type="spellEnd"/>
+      <w:r>
+        <w:t xml:space="preserve"> at the University of Pennsylvania in collaboration with Willow Garage</w:t>
       </w:r>
       <w:r>
         <w:t xml:space="preserve"> </w:t>
@@ -13215,11 +13556,16 @@
         <w:t>The x-y plane is discretized with 2.5cm square resolution, and angle</w:t>
       </w:r>
       <w:r>
-        <w:t>s are discretized with resolutio</w:t>
+        <w:t xml:space="preserve">s are discretized with </w:t>
+      </w:r>
+      <w:proofErr w:type="gramStart"/>
+      <w:r>
+        <w:t>resolutio</w:t>
       </w:r>
       <w:r>
         <w:t xml:space="preserve">n </w:t>
       </w:r>
+      <w:proofErr w:type="gramEnd"/>
       <m:oMath>
         <m:r>
           <w:rPr>
@@ -13458,8 +13804,8 @@
       <w:pPr>
         <w:pStyle w:val="Caption1"/>
       </w:pPr>
-      <w:bookmarkStart w:id="44" w:name="_Ref322950225"/>
-      <w:bookmarkStart w:id="45" w:name="_Toc323549546"/>
+      <w:bookmarkStart w:id="46" w:name="_Ref322950225"/>
+      <w:bookmarkStart w:id="47" w:name="_Toc323549546"/>
       <w:r>
         <w:t xml:space="preserve">Figure </w:t>
       </w:r>
@@ -13471,7 +13817,7 @@
           <w:t>13</w:t>
         </w:r>
       </w:fldSimple>
-      <w:bookmarkEnd w:id="44"/>
+      <w:bookmarkEnd w:id="46"/>
       <w:r>
         <w:t>: Smooth p</w:t>
       </w:r>
@@ -13481,7 +13827,7 @@
       <w:r>
         <w:t xml:space="preserve"> (grid size 1m)</w:t>
       </w:r>
-      <w:bookmarkEnd w:id="45"/>
+      <w:bookmarkEnd w:id="47"/>
     </w:p>
     <w:p>
       <w:pPr>
@@ -13552,8 +13898,8 @@
       <w:pPr>
         <w:pStyle w:val="Caption1"/>
       </w:pPr>
-      <w:bookmarkStart w:id="46" w:name="_Ref322520674"/>
-      <w:bookmarkStart w:id="47" w:name="_Toc323549547"/>
+      <w:bookmarkStart w:id="48" w:name="_Ref322520674"/>
+      <w:bookmarkStart w:id="49" w:name="_Toc323549547"/>
       <w:r>
         <w:t xml:space="preserve">Figure </w:t>
       </w:r>
@@ -13565,11 +13911,11 @@
           <w:t>14</w:t>
         </w:r>
       </w:fldSimple>
-      <w:bookmarkEnd w:id="46"/>
+      <w:bookmarkEnd w:id="48"/>
       <w:r>
         <w:t>: Harlie's motion primitives</w:t>
       </w:r>
-      <w:bookmarkEnd w:id="47"/>
+      <w:bookmarkEnd w:id="49"/>
     </w:p>
     <w:p>
       <w:pPr>
@@ -13589,14 +13935,14 @@
       <w:pPr>
         <w:pStyle w:val="Heading2"/>
       </w:pPr>
-      <w:bookmarkStart w:id="48" w:name="_Toc323549531"/>
+      <w:bookmarkStart w:id="50" w:name="_Toc323549531"/>
       <w:r>
         <w:t>Dynamic P</w:t>
       </w:r>
       <w:r>
         <w:t>lanning</w:t>
       </w:r>
-      <w:bookmarkEnd w:id="48"/>
+      <w:bookmarkEnd w:id="50"/>
     </w:p>
     <w:p>
       <w:pPr>
@@ -13605,17 +13951,17 @@
       <w:r>
         <w:tab/>
       </w:r>
-      <w:ins w:id="49" w:author="Bill" w:date="2012-05-03T19:23:00Z">
+      <w:ins w:id="51" w:author="Bill" w:date="2012-05-03T19:23:00Z">
         <w:r>
           <w:t xml:space="preserve">A major portion of this project involved the creation of a dynamic replanning algorithm to </w:t>
         </w:r>
       </w:ins>
-      <w:ins w:id="50" w:author="Bill" w:date="2012-05-03T19:24:00Z">
+      <w:ins w:id="52" w:author="Bill" w:date="2012-05-03T19:24:00Z">
         <w:r>
           <w:t xml:space="preserve">track </w:t>
         </w:r>
       </w:ins>
-      <w:del w:id="51" w:author="Bill" w:date="2012-05-03T19:23:00Z">
+      <w:del w:id="53" w:author="Bill" w:date="2012-05-03T19:23:00Z">
         <w:r>
           <w:delText xml:space="preserve">This project </w:delText>
         </w:r>
@@ -13629,7 +13975,7 @@
           <w:delText xml:space="preserve">and </w:delText>
         </w:r>
       </w:del>
-      <w:del w:id="52" w:author="Bill" w:date="2012-05-03T19:24:00Z">
+      <w:del w:id="54" w:author="Bill" w:date="2012-05-03T19:24:00Z">
         <w:r>
           <w:delText xml:space="preserve">the tracking of </w:delText>
         </w:r>
@@ -13640,12 +13986,12 @@
       <w:r>
         <w:t xml:space="preserve"> without the robot coming to a halt.  </w:t>
       </w:r>
-      <w:ins w:id="53" w:author="Bill" w:date="2012-05-03T19:26:00Z">
+      <w:ins w:id="55" w:author="Bill" w:date="2012-05-03T19:26:00Z">
         <w:r>
           <w:t xml:space="preserve">At the heart of the algorithm is a rolling window which divides the </w:t>
         </w:r>
       </w:ins>
-      <w:del w:id="54" w:author="Bill" w:date="2012-05-03T19:27:00Z">
+      <w:del w:id="56" w:author="Bill" w:date="2012-05-03T19:27:00Z">
         <w:r>
           <w:delText xml:space="preserve">A rolling window approach splits the </w:delText>
         </w:r>
@@ -13687,7 +14033,7 @@
       <w:r>
         <w:t>steering</w:t>
       </w:r>
-      <w:del w:id="55" w:author="Bill" w:date="2012-05-03T19:28:00Z">
+      <w:del w:id="57" w:author="Bill" w:date="2012-05-03T19:28:00Z">
         <w:r>
           <w:delText>,</w:delText>
         </w:r>
@@ -13814,7 +14160,7 @@
                                 <w:sz w:val="24"/>
                               </w:rPr>
                             </w:pPr>
-                            <w:bookmarkStart w:id="56" w:name="_Toc323549534"/>
+                            <w:bookmarkStart w:id="58" w:name="_Toc323549534"/>
                             <w:r>
                               <w:t xml:space="preserve">Table </w:t>
                             </w:r>
@@ -13829,7 +14175,7 @@
                             <w:r>
                               <w:t>: Conditions for Replanning</w:t>
                             </w:r>
-                            <w:bookmarkEnd w:id="56"/>
+                            <w:bookmarkEnd w:id="58"/>
                           </w:p>
                         </w:txbxContent>
                       </wps:txbx>
@@ -14209,7 +14555,7 @@
         <w:tab/>
         <w:t xml:space="preserve">The planner continuously monitors the committed path, trying to keep its length </w:t>
       </w:r>
-      <w:ins w:id="57" w:author="Bill" w:date="2012-05-03T19:29:00Z">
+      <w:ins w:id="59" w:author="Bill" w:date="2012-05-03T19:29:00Z">
         <w:r>
           <w:t xml:space="preserve">to </w:t>
         </w:r>
@@ -14266,7 +14612,7 @@
         <w:lastRenderedPageBreak/>
         <w:t>When the planner gets a new goal</w:t>
       </w:r>
-      <w:ins w:id="58" w:author="Bill" w:date="2012-05-03T19:29:00Z">
+      <w:ins w:id="60" w:author="Bill" w:date="2012-05-03T19:29:00Z">
         <w:r>
           <w:t xml:space="preserve"> from the person tracking module</w:t>
         </w:r>
@@ -14274,17 +14620,17 @@
       <w:r>
         <w:t xml:space="preserve">, it attempts to </w:t>
       </w:r>
-      <w:ins w:id="59" w:author="Bill" w:date="2012-05-03T19:29:00Z">
+      <w:ins w:id="61" w:author="Bill" w:date="2012-05-03T19:29:00Z">
         <w:r>
           <w:t>perform</w:t>
         </w:r>
       </w:ins>
-      <w:ins w:id="60" w:author="Bill" w:date="2012-05-03T19:27:00Z">
+      <w:ins w:id="62" w:author="Bill" w:date="2012-05-03T19:27:00Z">
         <w:r>
           <w:t xml:space="preserve"> </w:t>
         </w:r>
       </w:ins>
-      <w:del w:id="61" w:author="Bill" w:date="2012-05-03T19:29:00Z">
+      <w:del w:id="63" w:author="Bill" w:date="2012-05-03T19:29:00Z">
         <w:r>
           <w:delText xml:space="preserve">perform </w:delText>
         </w:r>
@@ -14304,18 +14650,18 @@
         <w:spacing w:line="480" w:lineRule="auto"/>
         <w:ind w:firstLine="720"/>
         <w:rPr>
-          <w:ins w:id="62" w:author="Bill" w:date="2012-05-03T19:34:00Z"/>
+          <w:ins w:id="64" w:author="Bill" w:date="2012-05-03T19:34:00Z"/>
         </w:rPr>
       </w:pPr>
       <w:r>
         <w:t xml:space="preserve">If a partial replan fails, </w:t>
       </w:r>
-      <w:ins w:id="63" w:author="Bill" w:date="2012-05-03T19:30:00Z">
+      <w:ins w:id="65" w:author="Bill" w:date="2012-05-03T19:30:00Z">
         <w:r>
           <w:t xml:space="preserve">Harlie </w:t>
         </w:r>
       </w:ins>
-      <w:del w:id="64" w:author="Bill" w:date="2012-05-03T19:30:00Z">
+      <w:del w:id="66" w:author="Bill" w:date="2012-05-03T19:30:00Z">
         <w:r>
           <w:delText xml:space="preserve">the robot </w:delText>
         </w:r>
@@ -14347,12 +14693,12 @@
       <w:r>
         <w:t>and there is no committed path.</w:t>
       </w:r>
-      <w:ins w:id="65" w:author="Bill" w:date="2012-05-03T19:34:00Z">
+      <w:ins w:id="67" w:author="Bill" w:date="2012-05-03T19:34:00Z">
         <w:r>
           <w:t xml:space="preserve">   </w:t>
         </w:r>
       </w:ins>
-      <w:del w:id="66" w:author="Bill" w:date="2012-05-03T19:34:00Z">
+      <w:del w:id="68" w:author="Bill" w:date="2012-05-03T19:34:00Z">
         <w:r>
           <w:delText xml:space="preserve">  </w:delText>
         </w:r>
@@ -14372,7 +14718,7 @@
       <w:r>
         <w:t>than to follow the previous</w:t>
       </w:r>
-      <w:ins w:id="67" w:author="Bill" w:date="2012-05-03T19:30:00Z">
+      <w:ins w:id="69" w:author="Bill" w:date="2012-05-03T19:30:00Z">
         <w:r>
           <w:t>ly committed</w:t>
         </w:r>
@@ -14385,9 +14731,9 @@
       <w:pPr>
         <w:spacing w:line="480" w:lineRule="auto"/>
         <w:rPr>
-          <w:del w:id="68" w:author="Bill" w:date="2012-05-03T19:34:00Z"/>
-        </w:rPr>
-        <w:pPrChange w:id="69" w:author="Bill" w:date="2012-05-03T19:34:00Z">
+          <w:del w:id="70" w:author="Bill" w:date="2012-05-03T19:34:00Z"/>
+        </w:rPr>
+        <w:pPrChange w:id="71" w:author="Bill" w:date="2012-05-03T19:34:00Z">
           <w:pPr>
             <w:spacing w:line="480" w:lineRule="auto"/>
             <w:ind w:firstLine="720"/>
@@ -14399,7 +14745,7 @@
       <w:pPr>
         <w:pStyle w:val="Heading2"/>
       </w:pPr>
-      <w:bookmarkStart w:id="70" w:name="_Toc323549532"/>
+      <w:bookmarkStart w:id="72" w:name="_Toc323549532"/>
       <w:r>
         <w:t xml:space="preserve">Goal </w:t>
       </w:r>
@@ -14409,7 +14755,7 @@
       <w:r>
         <w:t>eneration</w:t>
       </w:r>
-      <w:bookmarkEnd w:id="70"/>
+      <w:bookmarkEnd w:id="72"/>
     </w:p>
     <w:p>
       <w:pPr>
@@ -14419,29 +14765,29 @@
         <w:tab/>
         <w:t xml:space="preserve">For the purpose of person tracking, special consideration </w:t>
       </w:r>
-      <w:del w:id="71" w:author="Bill" w:date="2012-05-03T19:31:00Z">
+      <w:del w:id="73" w:author="Bill" w:date="2012-05-03T19:31:00Z">
         <w:r>
           <w:delText xml:space="preserve">must </w:delText>
-        </w:r>
-      </w:del>
-      <w:ins w:id="72" w:author="Bill" w:date="2012-05-03T19:31:00Z">
-        <w:r>
-          <w:t xml:space="preserve">must </w:t>
-        </w:r>
-      </w:ins>
-      <w:r>
-        <w:t xml:space="preserve">be given to goal generation.  Goals are received from the person tracking </w:t>
-      </w:r>
-      <w:del w:id="73" w:author="Bill" w:date="2012-05-03T19:31:00Z">
-        <w:r>
-          <w:delText>module</w:delText>
-        </w:r>
-        <w:r>
-          <w:delText>’s Kalman filter (</w:delText>
         </w:r>
       </w:del>
       <w:ins w:id="74" w:author="Bill" w:date="2012-05-03T19:31:00Z">
         <w:r>
+          <w:t xml:space="preserve">must </w:t>
+        </w:r>
+      </w:ins>
+      <w:r>
+        <w:t xml:space="preserve">be given to goal generation.  Goals are received from the person tracking </w:t>
+      </w:r>
+      <w:del w:id="75" w:author="Bill" w:date="2012-05-03T19:31:00Z">
+        <w:r>
+          <w:delText>module</w:delText>
+        </w:r>
+        <w:r>
+          <w:delText>’s Kalman filter (</w:delText>
+        </w:r>
+      </w:del>
+      <w:ins w:id="76" w:author="Bill" w:date="2012-05-03T19:31:00Z">
+        <w:r>
           <w:t xml:space="preserve">module as </w:t>
         </w:r>
       </w:ins>
@@ -14457,13 +14803,15 @@
       <w:r>
         <w:fldChar w:fldCharType="separate"/>
       </w:r>
+      <w:proofErr w:type="gramStart"/>
       <w:r>
         <w:t xml:space="preserve">5.1 </w:t>
       </w:r>
+      <w:proofErr w:type="gramEnd"/>
       <w:r>
         <w:fldChar w:fldCharType="end"/>
       </w:r>
-      <w:del w:id="75" w:author="Bill" w:date="2012-05-03T19:32:00Z">
+      <w:del w:id="77" w:author="Bill" w:date="2012-05-03T19:32:00Z">
         <w:r>
           <w:delText>)</w:delText>
         </w:r>
@@ -14474,7 +14822,7 @@
       <w:r>
         <w:t xml:space="preserve">are unsuitable for planning.  It would be impolite for the robot </w:t>
       </w:r>
-      <w:del w:id="76" w:author="Bill" w:date="2012-05-03T19:32:00Z">
+      <w:del w:id="78" w:author="Bill" w:date="2012-05-03T19:32:00Z">
         <w:r>
           <w:delText xml:space="preserve">to attempt </w:delText>
         </w:r>
@@ -14485,12 +14833,12 @@
       <w:r>
         <w:t xml:space="preserve">to the </w:t>
       </w:r>
-      <w:del w:id="77" w:author="Bill" w:date="2012-05-03T19:33:00Z">
+      <w:del w:id="79" w:author="Bill" w:date="2012-05-03T19:33:00Z">
         <w:r>
           <w:delText>goal</w:delText>
         </w:r>
       </w:del>
-      <w:ins w:id="78" w:author="Bill" w:date="2012-05-03T19:33:00Z">
+      <w:ins w:id="80" w:author="Bill" w:date="2012-05-03T19:33:00Z">
         <w:r>
           <w:t>target</w:t>
         </w:r>
@@ -14507,17 +14855,17 @@
       <w:r>
         <w:t>.</w:t>
       </w:r>
-      <w:ins w:id="79" w:author="Bill" w:date="2012-05-03T19:31:00Z">
+      <w:ins w:id="81" w:author="Bill" w:date="2012-05-03T19:31:00Z">
         <w:r>
           <w:t xml:space="preserve">  Thus, goals must be generated that are offset </w:t>
         </w:r>
       </w:ins>
-      <w:ins w:id="80" w:author="Bill" w:date="2012-05-03T19:32:00Z">
+      <w:ins w:id="82" w:author="Bill" w:date="2012-05-03T19:32:00Z">
         <w:r>
           <w:t xml:space="preserve">by some distance </w:t>
         </w:r>
       </w:ins>
-      <w:ins w:id="81" w:author="Bill" w:date="2012-05-03T19:31:00Z">
+      <w:ins w:id="83" w:author="Bill" w:date="2012-05-03T19:31:00Z">
         <w:r>
           <w:t>from the true goal</w:t>
         </w:r>
@@ -14531,7 +14879,7 @@
         <w:tab/>
         <w:t>This project’s solution was to generate a “constellation” of goals offset by varying angles and distances</w:t>
       </w:r>
-      <w:del w:id="82" w:author="Bill" w:date="2012-05-03T19:33:00Z">
+      <w:del w:id="84" w:author="Bill" w:date="2012-05-03T19:33:00Z">
         <w:r>
           <w:delText xml:space="preserve"> from the target</w:delText>
         </w:r>
@@ -14662,8 +15010,8 @@
       <w:pPr>
         <w:pStyle w:val="Caption1"/>
       </w:pPr>
-      <w:bookmarkStart w:id="83" w:name="_Ref322951239"/>
-      <w:bookmarkStart w:id="84" w:name="_Toc323549548"/>
+      <w:bookmarkStart w:id="85" w:name="_Ref322951239"/>
+      <w:bookmarkStart w:id="86" w:name="_Toc323549548"/>
       <w:r>
         <w:t xml:space="preserve">Figure </w:t>
       </w:r>
@@ -14675,7 +15023,7 @@
           <w:t>15</w:t>
         </w:r>
       </w:fldSimple>
-      <w:bookmarkEnd w:id="83"/>
+      <w:bookmarkEnd w:id="85"/>
       <w:r>
         <w:t>: Goal constellation</w:t>
       </w:r>
@@ -14685,12 +15033,12 @@
       <w:r>
         <w:t xml:space="preserve"> </w:t>
       </w:r>
-      <w:del w:id="85" w:author="Bill" w:date="2012-05-03T19:32:00Z">
+      <w:del w:id="87" w:author="Bill" w:date="2012-05-03T19:32:00Z">
         <w:r>
           <w:delText xml:space="preserve">actual </w:delText>
         </w:r>
       </w:del>
-      <w:ins w:id="86" w:author="Bill" w:date="2012-05-03T19:32:00Z">
+      <w:ins w:id="88" w:author="Bill" w:date="2012-05-03T19:32:00Z">
         <w:r>
           <w:t xml:space="preserve">true </w:t>
         </w:r>
@@ -14701,7 +15049,7 @@
       <w:r>
         <w:t xml:space="preserve"> (grid resolution 1m)</w:t>
       </w:r>
-      <w:bookmarkEnd w:id="84"/>
+      <w:bookmarkEnd w:id="86"/>
     </w:p>
     <w:p>
       <w:pPr>
@@ -14720,7 +15068,7 @@
       <w:r>
         <w:t>collision</w:t>
       </w:r>
-      <w:del w:id="87" w:author="Bill" w:date="2012-05-03T19:33:00Z">
+      <w:del w:id="89" w:author="Bill" w:date="2012-05-03T19:33:00Z">
         <w:r>
           <w:delText>s</w:delText>
         </w:r>
@@ -14752,12 +15100,20 @@
       <w:r>
         <w:t xml:space="preserve">  </w:t>
       </w:r>
-      <w:ins w:id="88" w:author="Bill" w:date="2012-05-03T19:34:00Z">
-        <w:r>
-          <w:t>As a special case when the target is close, less than 1m away, the robot bypasses planning altogether, and simply generates a turn-in-place path segment to rotate and face the target.</w:t>
+      <w:ins w:id="90" w:author="Bill" w:date="2012-05-03T19:34:00Z">
+        <w:r>
+          <w:t xml:space="preserve">As a special case when the target is close, less than 1m away, </w:t>
+        </w:r>
+        <w:proofErr w:type="gramStart"/>
+        <w:r>
+          <w:t>the</w:t>
+        </w:r>
+        <w:proofErr w:type="gramEnd"/>
+        <w:r>
+          <w:t xml:space="preserve"> robot bypasses planning altogether, and simply generates a turn-in-place path segment to rotate and face the target.</w:t>
         </w:r>
       </w:ins>
-      <w:del w:id="89" w:author="Bill" w:date="2012-05-03T19:34:00Z">
+      <w:del w:id="91" w:author="Bill" w:date="2012-05-03T19:34:00Z">
         <w:r>
           <w:delText>As a special case when the target is close, less than 1m away, the robot bypasses planning altogether, and simply generates a turn-in-place path segment to rotate and face the target.</w:delText>
         </w:r>
@@ -14767,12 +15123,12 @@
       <w:pPr>
         <w:pStyle w:val="Heading2"/>
       </w:pPr>
-      <w:bookmarkStart w:id="90" w:name="_Toc323549533"/>
+      <w:bookmarkStart w:id="92" w:name="_Toc323549533"/>
       <w:r>
         <w:lastRenderedPageBreak/>
         <w:t>Future Work</w:t>
       </w:r>
-      <w:bookmarkEnd w:id="90"/>
+      <w:bookmarkEnd w:id="92"/>
     </w:p>
     <w:p>
       <w:pPr>
@@ -14836,13 +15192,11 @@
       <w:r>
         <w:t xml:space="preserve">with a face detector and a LIDAR-based leg detector.  A dynamic replanning algorithm was developed to allow the Harlie to follow a moving target.  The system works well in a real-world environment, </w:t>
       </w:r>
-      <w:ins w:id="91" w:author="Bill" w:date="2012-05-03T19:34:00Z">
+      <w:ins w:id="93" w:author="Bill" w:date="2012-05-03T19:34:00Z">
         <w:r>
           <w:t xml:space="preserve">and is </w:t>
         </w:r>
       </w:ins>
-      <w:bookmarkStart w:id="92" w:name="_GoBack"/>
-      <w:bookmarkEnd w:id="92"/>
       <w:r>
         <w:t>able to seamlessly follow a user through a cluttered room.</w:t>
       </w:r>
@@ -16276,7 +16630,7 @@
           <w:rPr>
             <w:noProof/>
           </w:rPr>
-          <w:t>41</w:t>
+          <w:t>30</w:t>
         </w:r>
         <w:r>
           <w:rPr>
@@ -19924,7 +20278,7 @@
 </file>
 
 <file path=customXml/itemProps1.xml><?xml version="1.0" encoding="utf-8"?>
-<ds:datastoreItem xmlns:ds="http://schemas.openxmlformats.org/officeDocument/2006/customXml" ds:itemID="{60C50015-74E3-4868-AF92-3F77FD551AC9}">
+<ds:datastoreItem xmlns:ds="http://schemas.openxmlformats.org/officeDocument/2006/customXml" ds:itemID="{60396C63-DF52-4D72-8CDC-AA2822E23AC3}">
   <ds:schemaRefs>
     <ds:schemaRef ds:uri="http://schemas.openxmlformats.org/officeDocument/2006/bibliography"/>
   </ds:schemaRefs>
